--- a/Java基础.docx
+++ b/Java基础.docx
@@ -904,9 +904,6 @@
     <w:p>
       <w:pPr>
         <w:ind w:firstLine="420"/>
-        <w:rPr>
-          <w:rFonts w:hint="eastAsia"/>
-        </w:rPr>
       </w:pPr>
       <w:r>
         <w:rPr>
@@ -923,24 +920,19 @@
     </w:p>
     <w:p>
       <w:pPr>
-        <w:ind w:firstLine="420"/>
-        <w:rPr>
-          <w:rFonts w:hint="eastAsia"/>
-        </w:rPr>
-      </w:pPr>
-      <w:r>
-        <w:rPr>
-          <w:rFonts w:hint="eastAsia"/>
-        </w:rPr>
-        <w:t>20．并发编程经常遇到的三个问题。</w:t>
-      </w:r>
-    </w:p>
-    <w:p>
-      <w:pPr>
-        <w:ind w:firstLine="420"/>
-        <w:rPr>
-          <w:rFonts w:hint="eastAsia"/>
-        </w:rPr>
+        <w:pStyle w:val="1"/>
+        <w:spacing w:before="156" w:after="156"/>
+      </w:pPr>
+      <w:r>
+        <w:rPr>
+          <w:rFonts w:hint="eastAsia"/>
+        </w:rPr>
+        <w:t>并发编程经常遇到的三个问题。</w:t>
+      </w:r>
+    </w:p>
+    <w:p>
+      <w:pPr>
+        <w:ind w:firstLine="420"/>
       </w:pPr>
       <w:r>
         <w:rPr>
@@ -952,9 +944,6 @@
     <w:p>
       <w:pPr>
         <w:ind w:firstLine="420"/>
-        <w:rPr>
-          <w:rFonts w:hint="eastAsia"/>
-        </w:rPr>
       </w:pPr>
       <w:r>
         <w:rPr>
@@ -966,15 +955,205 @@
     <w:p>
       <w:pPr>
         <w:ind w:firstLine="420"/>
+        <w:rPr>
+          <w:rFonts w:hint="eastAsia"/>
+        </w:rPr>
       </w:pPr>
       <w:r>
         <w:rPr>
           <w:rFonts w:hint="eastAsia"/>
         </w:rPr>
         <w:t>有序性问题</w:t>
+      </w:r>
+    </w:p>
+    <w:p>
+      <w:pPr>
+        <w:pStyle w:val="1"/>
+        <w:spacing w:before="156" w:after="156"/>
+        <w:rPr>
+          <w:rFonts w:hint="eastAsia"/>
+        </w:rPr>
+      </w:pPr>
+      <w:r>
+        <w:rPr>
+          <w:rFonts w:hint="eastAsia"/>
+        </w:rPr>
+        <w:t>浅拷贝和深拷贝。</w:t>
+      </w:r>
+    </w:p>
+    <w:p>
+      <w:pPr>
+        <w:ind w:firstLine="420"/>
+        <w:rPr>
+          <w:rFonts w:ascii="Courier New" w:hAnsi="Courier New" w:cs="Courier New" w:hint="eastAsia"/>
+          <w:shd w:val="clear" w:color="auto" w:fill="FFFFFF"/>
+        </w:rPr>
+      </w:pPr>
+      <w:r>
+        <w:rPr>
+          <w:rFonts w:hint="eastAsia"/>
+          <w:shd w:val="clear" w:color="auto" w:fill="FFFFFF"/>
+        </w:rPr>
+        <w:t>浅拷贝：</w:t>
+      </w:r>
+      <w:r>
+        <w:rPr>
+          <w:shd w:val="clear" w:color="auto" w:fill="FFFFFF"/>
+        </w:rPr>
+        <w:t>Object类是类结构的根类，其中有一个方法为protected Object</w:t>
+      </w:r>
+      <w:r>
+        <w:rPr>
+          <w:rFonts w:hint="eastAsia"/>
+          <w:shd w:val="clear" w:color="auto" w:fill="FFFFFF"/>
+        </w:rPr>
+        <w:t xml:space="preserve"> </w:t>
+      </w:r>
+      <w:r>
+        <w:rPr>
+          <w:rStyle w:val="a5"/>
+          <w:rFonts w:ascii="Verdana" w:hAnsi="Verdana"/>
+          <w:szCs w:val="21"/>
+          <w:shd w:val="clear" w:color="auto" w:fill="FFFFFF"/>
+        </w:rPr>
+        <w:t>clone</w:t>
+      </w:r>
+      <w:r>
+        <w:rPr>
+          <w:shd w:val="clear" w:color="auto" w:fill="FFFFFF"/>
+        </w:rPr>
+        <w:t>() throws</w:t>
+      </w:r>
+      <w:r>
+        <w:rPr>
+          <w:rFonts w:hint="eastAsia"/>
+          <w:shd w:val="clear" w:color="auto" w:fill="FFFFFF"/>
+        </w:rPr>
+        <w:t xml:space="preserve"> </w:t>
+      </w:r>
+      <w:hyperlink r:id="rId7" w:tooltip="java.lang 中的类" w:history="1">
+        <w:r>
+          <w:rPr>
+            <w:rStyle w:val="a6"/>
+            <w:rFonts w:ascii="Verdana" w:hAnsi="Verdana"/>
+            <w:color w:val="000000" w:themeColor="text1"/>
+            <w:szCs w:val="21"/>
+            <w:u w:val="none"/>
+            <w:shd w:val="clear" w:color="auto" w:fill="FFFFFF"/>
+          </w:rPr>
+          <w:t>CloneNotSupportedException</w:t>
+        </w:r>
+      </w:hyperlink>
+      <w:r>
+        <w:rPr>
+          <w:shd w:val="clear" w:color="auto" w:fill="FFFFFF"/>
+        </w:rPr>
+        <w:t>，这个方法就是进行的浅拷贝。有了这个浅拷贝模板，我们可以通过调用clone()方法来实现对象的浅拷贝。但是需要注意：1、Object类虽然有这个方法，但是这个方法是受保护的（被protected修饰），所以我们无法直接使用。2、使用clone方法的类必须实现Cloneable接口，否则会抛出异常</w:t>
+      </w:r>
+      <w:r>
+        <w:rPr>
+          <w:rFonts w:ascii="Courier New" w:hAnsi="Courier New" w:cs="Courier New"/>
+          <w:shd w:val="clear" w:color="auto" w:fill="FFFFFF"/>
+        </w:rPr>
+        <w:t>CloneNotSupportedException</w:t>
+      </w:r>
+      <w:r>
+        <w:rPr>
+          <w:rFonts w:ascii="Courier New" w:hAnsi="Courier New" w:cs="Courier New"/>
+          <w:shd w:val="clear" w:color="auto" w:fill="FFFFFF"/>
+        </w:rPr>
+        <w:t>。对于这两点，我们的解决方法是，在要使用</w:t>
+      </w:r>
+      <w:r>
+        <w:rPr>
+          <w:rFonts w:ascii="Courier New" w:hAnsi="Courier New" w:cs="Courier New"/>
+          <w:shd w:val="clear" w:color="auto" w:fill="FFFFFF"/>
+        </w:rPr>
+        <w:t>clone</w:t>
+      </w:r>
+      <w:r>
+        <w:rPr>
+          <w:rFonts w:ascii="Courier New" w:hAnsi="Courier New" w:cs="Courier New"/>
+          <w:shd w:val="clear" w:color="auto" w:fill="FFFFFF"/>
+        </w:rPr>
+        <w:t>方法的类中重写</w:t>
+      </w:r>
+      <w:r>
+        <w:rPr>
+          <w:rFonts w:ascii="Courier New" w:hAnsi="Courier New" w:cs="Courier New"/>
+          <w:shd w:val="clear" w:color="auto" w:fill="FFFFFF"/>
+        </w:rPr>
+        <w:t>clone()</w:t>
+      </w:r>
+      <w:r>
+        <w:rPr>
+          <w:rFonts w:ascii="Courier New" w:hAnsi="Courier New" w:cs="Courier New"/>
+          <w:shd w:val="clear" w:color="auto" w:fill="FFFFFF"/>
+        </w:rPr>
+        <w:t>方法，通过</w:t>
+      </w:r>
+      <w:r>
+        <w:rPr>
+          <w:rFonts w:ascii="Courier New" w:hAnsi="Courier New" w:cs="Courier New"/>
+          <w:shd w:val="clear" w:color="auto" w:fill="FFFFFF"/>
+        </w:rPr>
+        <w:t>super.clone()</w:t>
+      </w:r>
+      <w:r>
+        <w:rPr>
+          <w:rFonts w:ascii="Courier New" w:hAnsi="Courier New" w:cs="Courier New"/>
+          <w:shd w:val="clear" w:color="auto" w:fill="FFFFFF"/>
+        </w:rPr>
+        <w:t>调用</w:t>
+      </w:r>
+      <w:r>
+        <w:rPr>
+          <w:rFonts w:ascii="Courier New" w:hAnsi="Courier New" w:cs="Courier New"/>
+          <w:shd w:val="clear" w:color="auto" w:fill="FFFFFF"/>
+        </w:rPr>
+        <w:t>Object</w:t>
+      </w:r>
+      <w:r>
+        <w:rPr>
+          <w:rFonts w:ascii="Courier New" w:hAnsi="Courier New" w:cs="Courier New"/>
+          <w:shd w:val="clear" w:color="auto" w:fill="FFFFFF"/>
+        </w:rPr>
+        <w:t>类中的原</w:t>
+      </w:r>
+      <w:r>
+        <w:rPr>
+          <w:rFonts w:ascii="Courier New" w:hAnsi="Courier New" w:cs="Courier New"/>
+          <w:shd w:val="clear" w:color="auto" w:fill="FFFFFF"/>
+        </w:rPr>
+        <w:t>clone</w:t>
+      </w:r>
+      <w:r>
+        <w:rPr>
+          <w:rFonts w:ascii="Courier New" w:hAnsi="Courier New" w:cs="Courier New"/>
+          <w:shd w:val="clear" w:color="auto" w:fill="FFFFFF"/>
+        </w:rPr>
+        <w:t>方法。</w:t>
       </w:r>
       <w:bookmarkStart w:id="0" w:name="_GoBack"/>
       <w:bookmarkEnd w:id="0"/>
+    </w:p>
+    <w:p>
+      <w:pPr>
+        <w:ind w:firstLine="420"/>
+      </w:pPr>
+      <w:r>
+        <w:rPr>
+          <w:rFonts w:hint="eastAsia"/>
+          <w:shd w:val="clear" w:color="auto" w:fill="FFFFFF"/>
+        </w:rPr>
+        <w:t>深拷贝：</w:t>
+      </w:r>
+      <w:r>
+        <w:rPr>
+          <w:shd w:val="clear" w:color="auto" w:fill="FFFFFF"/>
+        </w:rPr>
+        <w:t>与通过重写clone方法实现浅拷贝的基本思路一样，只需要为对象图的每一层的每一个对象都实现Cloneable接口并重写clone方法，最后在最顶层的类的重写的clone方法中调用所有的clone方法即可实现深拷贝。简单的说就是：每一层的每个对象都进行浅拷贝=深拷贝。</w:t>
+      </w:r>
     </w:p>
     <w:sectPr>
       <w:pgSz w:w="11906" w:h="16838"/>
@@ -1329,7 +1508,7 @@
   <w:style w:type="paragraph" w:default="1" w:styleId="a">
     <w:name w:val="Normal"/>
     <w:qFormat/>
-    <w:rsid w:val="00375D54"/>
+    <w:rsid w:val="00272319"/>
     <w:pPr>
       <w:widowControl w:val="0"/>
       <w:snapToGrid w:val="0"/>
@@ -1338,6 +1517,7 @@
     </w:pPr>
     <w:rPr>
       <w:rFonts w:ascii="微软雅黑" w:eastAsia="微软雅黑"/>
+      <w:color w:val="000000" w:themeColor="text1"/>
     </w:rPr>
   </w:style>
   <w:style w:type="paragraph" w:styleId="1">
@@ -1483,6 +1663,29 @@
       <w:kern w:val="0"/>
       <w:sz w:val="24"/>
       <w:szCs w:val="24"/>
+    </w:rPr>
+  </w:style>
+  <w:style w:type="character" w:styleId="a5">
+    <w:name w:val="Strong"/>
+    <w:basedOn w:val="a0"/>
+    <w:uiPriority w:val="22"/>
+    <w:qFormat/>
+    <w:rsid w:val="00590A42"/>
+    <w:rPr>
+      <w:b/>
+      <w:bCs/>
+    </w:rPr>
+  </w:style>
+  <w:style w:type="character" w:styleId="a6">
+    <w:name w:val="Hyperlink"/>
+    <w:basedOn w:val="a0"/>
+    <w:uiPriority w:val="99"/>
+    <w:semiHidden/>
+    <w:unhideWhenUsed/>
+    <w:rsid w:val="00590A42"/>
+    <w:rPr>
+      <w:color w:val="0000FF"/>
+      <w:u w:val="single"/>
     </w:rPr>
   </w:style>
 </w:styles>
@@ -1644,7 +1847,7 @@
   <w:style w:type="paragraph" w:default="1" w:styleId="a">
     <w:name w:val="Normal"/>
     <w:qFormat/>
-    <w:rsid w:val="00375D54"/>
+    <w:rsid w:val="00272319"/>
     <w:pPr>
       <w:widowControl w:val="0"/>
       <w:snapToGrid w:val="0"/>
@@ -1653,6 +1856,7 @@
     </w:pPr>
     <w:rPr>
       <w:rFonts w:ascii="微软雅黑" w:eastAsia="微软雅黑"/>
+      <w:color w:val="000000" w:themeColor="text1"/>
     </w:rPr>
   </w:style>
   <w:style w:type="paragraph" w:styleId="1">
@@ -1798,6 +2002,29 @@
       <w:kern w:val="0"/>
       <w:sz w:val="24"/>
       <w:szCs w:val="24"/>
+    </w:rPr>
+  </w:style>
+  <w:style w:type="character" w:styleId="a5">
+    <w:name w:val="Strong"/>
+    <w:basedOn w:val="a0"/>
+    <w:uiPriority w:val="22"/>
+    <w:qFormat/>
+    <w:rsid w:val="00590A42"/>
+    <w:rPr>
+      <w:b/>
+      <w:bCs/>
+    </w:rPr>
+  </w:style>
+  <w:style w:type="character" w:styleId="a6">
+    <w:name w:val="Hyperlink"/>
+    <w:basedOn w:val="a0"/>
+    <w:uiPriority w:val="99"/>
+    <w:semiHidden/>
+    <w:unhideWhenUsed/>
+    <w:rsid w:val="00590A42"/>
+    <w:rPr>
+      <w:color w:val="0000FF"/>
+      <w:u w:val="single"/>
     </w:rPr>
   </w:style>
 </w:styles>
@@ -2093,7 +2320,7 @@
 </file>
 
 <file path=customXml/itemProps1.xml><?xml version="1.0" encoding="utf-8"?>
-<ds:datastoreItem xmlns:ds="http://schemas.openxmlformats.org/officeDocument/2006/customXml" ds:itemID="{00CEAFA5-DF01-4BCB-97C4-939BB21D822F}">
+<ds:datastoreItem xmlns:ds="http://schemas.openxmlformats.org/officeDocument/2006/customXml" ds:itemID="{D5C619B9-39A0-4B8D-A571-E6D3F81741B3}">
   <ds:schemaRefs>
     <ds:schemaRef ds:uri="http://schemas.openxmlformats.org/officeDocument/2006/bibliography"/>
   </ds:schemaRefs>

--- a/Java基础.docx
+++ b/Java基础.docx
@@ -33,40 +33,47 @@
         <w:rPr>
           <w:rFonts w:hint="eastAsia"/>
         </w:rPr>
-        <w:t>2. 抽象类中不一定包含抽象方法，但是有抽象方法的类必定是抽象类。</w:t>
-      </w:r>
-    </w:p>
-    <w:p>
-      <w:pPr>
-        <w:ind w:firstLine="420"/>
-      </w:pPr>
-      <w:r>
-        <w:rPr>
-          <w:rFonts w:hint="eastAsia"/>
-        </w:rPr>
-        <w:t>3. 抽象类中的抽象方法只是声明，不包含方法体。</w:t>
-      </w:r>
-    </w:p>
-    <w:p>
-      <w:pPr>
-        <w:ind w:firstLine="420"/>
-      </w:pPr>
-      <w:r>
-        <w:rPr>
-          <w:rFonts w:hint="eastAsia"/>
-        </w:rPr>
-        <w:t>4. 构造方法，类方法（用 static 修饰的方法）不能声明为抽象方法。</w:t>
-      </w:r>
-    </w:p>
-    <w:p>
-      <w:pPr>
-        <w:ind w:firstLine="420"/>
-      </w:pPr>
-      <w:r>
-        <w:rPr>
-          <w:rFonts w:hint="eastAsia"/>
-        </w:rPr>
-        <w:t>5. 抽象类的子类必须给出抽象类中的抽象方法的具体实现，除非该子类也是抽象类。</w:t>
+        <w:t>2</w:t>
+      </w:r>
+      <w:r>
+        <w:rPr>
+          <w:rFonts w:hint="eastAsia"/>
+        </w:rPr>
+        <w:t>. 抽象类中的抽象方法只是声明，不包含方法体。</w:t>
+      </w:r>
+    </w:p>
+    <w:p>
+      <w:pPr>
+        <w:ind w:firstLine="420"/>
+      </w:pPr>
+      <w:r>
+        <w:rPr>
+          <w:rFonts w:hint="eastAsia"/>
+        </w:rPr>
+        <w:t>3</w:t>
+      </w:r>
+      <w:r>
+        <w:rPr>
+          <w:rFonts w:hint="eastAsia"/>
+        </w:rPr>
+        <w:t>. 构造方法，类方法（用 static 修饰的方法）不能声明为抽象方法。</w:t>
+      </w:r>
+    </w:p>
+    <w:p>
+      <w:pPr>
+        <w:ind w:firstLine="420"/>
+      </w:pPr>
+      <w:r>
+        <w:rPr>
+          <w:rFonts w:hint="eastAsia"/>
+        </w:rPr>
+        <w:t>4</w:t>
+      </w:r>
+      <w:r>
+        <w:rPr>
+          <w:rFonts w:hint="eastAsia"/>
+        </w:rPr>
+        <w:t>. 抽象类的子类必须给出抽象类中的抽象方法的具体实现，除非该子类也是抽象类。</w:t>
       </w:r>
     </w:p>
     <w:p>
@@ -426,7 +433,6 @@
         <w:rPr>
           <w:rFonts w:hint="eastAsia"/>
         </w:rPr>
-        <w:lastRenderedPageBreak/>
         <w:t>生成方式的不同，类型不同，任务和线程是否绑定。</w:t>
       </w:r>
     </w:p>
@@ -436,6 +442,7 @@
         <w:spacing w:before="156" w:after="156"/>
       </w:pPr>
       <w:r>
+        <w:lastRenderedPageBreak/>
         <w:t>String s = new String(xyz);创建了几个String Object?</w:t>
       </w:r>
     </w:p>
@@ -800,14 +807,38 @@
         <w:rPr>
           <w:rFonts w:hint="eastAsia"/>
         </w:rPr>
-        <w:t>主要不同点：Lock 有比 synchronized 更精确的线程语义和更好的性能。synchronized 会自动释放锁，而 Lock 一定要求程序员手工释放，并且必须在 finally 从</w:t>
+        <w:t>主要不同点：Lock 有比 synchronized 更精确的线程语义和更好的性能。synchronized 会自动释放锁，而 Lock 一定要求程序员手工释放，并且必须在 finally 从句中释放。Lock 还有更强大的功能，例如，它的 tryLock 方法可以非阻塞方式去拿锁。</w:t>
+      </w:r>
+      <w:r>
+        <w:rPr>
+          <w:rFonts w:hint="eastAsia"/>
+        </w:rPr>
+        <w:t>而</w:t>
+      </w:r>
+      <w:r>
+        <w:rPr>
+          <w:rFonts w:hint="eastAsia"/>
+        </w:rPr>
+        <w:t>synchronized，</w:t>
+      </w:r>
+      <w:r>
+        <w:rPr>
+          <w:rFonts w:hint="eastAsia"/>
+        </w:rPr>
+        <w:t>多个线程访问一个synchronize修饰的方式的时，如果这个方法被占用，</w:t>
       </w:r>
       <w:r>
         <w:rPr>
           <w:rFonts w:hint="eastAsia"/>
         </w:rPr>
         <w:lastRenderedPageBreak/>
-        <w:t>句中释放。Lock 还有更强大的功能，例如，它的 tryLock 方法可以非阻塞方式去拿锁。</w:t>
+        <w:t>则线程会一直尝试获取锁，占用和浪费系统资源甚至会死锁造成程序中断</w:t>
+      </w:r>
+      <w:r>
+        <w:rPr>
+          <w:rFonts w:hint="eastAsia"/>
+        </w:rPr>
+        <w:t>。</w:t>
       </w:r>
     </w:p>
     <w:p>
@@ -955,9 +986,6 @@
     <w:p>
       <w:pPr>
         <w:ind w:firstLine="420"/>
-        <w:rPr>
-          <w:rFonts w:hint="eastAsia"/>
-        </w:rPr>
       </w:pPr>
       <w:r>
         <w:rPr>
@@ -970,9 +998,6 @@
       <w:pPr>
         <w:pStyle w:val="1"/>
         <w:spacing w:before="156" w:after="156"/>
-        <w:rPr>
-          <w:rFonts w:hint="eastAsia"/>
-        </w:rPr>
       </w:pPr>
       <w:r>
         <w:rPr>
@@ -985,7 +1010,7 @@
       <w:pPr>
         <w:ind w:firstLine="420"/>
         <w:rPr>
-          <w:rFonts w:ascii="Courier New" w:hAnsi="Courier New" w:cs="Courier New" w:hint="eastAsia"/>
+          <w:rFonts w:ascii="Courier New" w:hAnsi="Courier New" w:cs="Courier New"/>
           <w:shd w:val="clear" w:color="auto" w:fill="FFFFFF"/>
         </w:rPr>
       </w:pPr>
@@ -1134,26 +1159,26 @@
         </w:rPr>
         <w:t>方法。</w:t>
       </w:r>
+    </w:p>
+    <w:p>
+      <w:pPr>
+        <w:ind w:firstLine="420"/>
+      </w:pPr>
+      <w:r>
+        <w:rPr>
+          <w:rFonts w:hint="eastAsia"/>
+          <w:shd w:val="clear" w:color="auto" w:fill="FFFFFF"/>
+        </w:rPr>
+        <w:t>深拷贝：</w:t>
+      </w:r>
+      <w:r>
+        <w:rPr>
+          <w:shd w:val="clear" w:color="auto" w:fill="FFFFFF"/>
+        </w:rPr>
+        <w:t>与通过重写clone方法实现浅拷贝的基本思路一样，只需要为对象图的每一层的每一个对象都实现Cloneable接口并重写clone方法，最后在最顶层的类的重写的clone方法中调用所有的clone方法即可实现深拷贝。简单的说就是：每一层的每个对象都进行浅拷贝=深拷贝。</w:t>
+      </w:r>
       <w:bookmarkStart w:id="0" w:name="_GoBack"/>
       <w:bookmarkEnd w:id="0"/>
-    </w:p>
-    <w:p>
-      <w:pPr>
-        <w:ind w:firstLine="420"/>
-      </w:pPr>
-      <w:r>
-        <w:rPr>
-          <w:rFonts w:hint="eastAsia"/>
-          <w:shd w:val="clear" w:color="auto" w:fill="FFFFFF"/>
-        </w:rPr>
-        <w:t>深拷贝：</w:t>
-      </w:r>
-      <w:r>
-        <w:rPr>
-          <w:shd w:val="clear" w:color="auto" w:fill="FFFFFF"/>
-        </w:rPr>
-        <w:t>与通过重写clone方法实现浅拷贝的基本思路一样，只需要为对象图的每一层的每一个对象都实现Cloneable接口并重写clone方法，最后在最顶层的类的重写的clone方法中调用所有的clone方法即可实现深拷贝。简单的说就是：每一层的每个对象都进行浅拷贝=深拷贝。</w:t>
-      </w:r>
     </w:p>
     <w:sectPr>
       <w:pgSz w:w="11906" w:h="16838"/>
@@ -2320,7 +2345,7 @@
 </file>
 
 <file path=customXml/itemProps1.xml><?xml version="1.0" encoding="utf-8"?>
-<ds:datastoreItem xmlns:ds="http://schemas.openxmlformats.org/officeDocument/2006/customXml" ds:itemID="{D5C619B9-39A0-4B8D-A571-E6D3F81741B3}">
+<ds:datastoreItem xmlns:ds="http://schemas.openxmlformats.org/officeDocument/2006/customXml" ds:itemID="{A35D751C-26F3-4DE4-AF6A-1AFC88DE1472}">
   <ds:schemaRefs>
     <ds:schemaRef ds:uri="http://schemas.openxmlformats.org/officeDocument/2006/bibliography"/>
   </ds:schemaRefs>

--- a/Java基础.docx
+++ b/Java基础.docx
@@ -1163,6 +1163,9 @@
     <w:p>
       <w:pPr>
         <w:ind w:firstLine="420"/>
+        <w:rPr>
+          <w:shd w:val="clear" w:color="auto" w:fill="FFFFFF"/>
+        </w:rPr>
       </w:pPr>
       <w:r>
         <w:rPr>
@@ -1176,6 +1179,252 @@
           <w:shd w:val="clear" w:color="auto" w:fill="FFFFFF"/>
         </w:rPr>
         <w:t>与通过重写clone方法实现浅拷贝的基本思路一样，只需要为对象图的每一层的每一个对象都实现Cloneable接口并重写clone方法，最后在最顶层的类的重写的clone方法中调用所有的clone方法即可实现深拷贝。简单的说就是：每一层的每个对象都进行浅拷贝=深拷贝。</w:t>
+      </w:r>
+    </w:p>
+    <w:p>
+      <w:pPr>
+        <w:pStyle w:val="1"/>
+        <w:spacing w:before="156" w:after="156"/>
+        <w:rPr>
+          <w:shd w:val="clear" w:color="auto" w:fill="FFFFFF"/>
+        </w:rPr>
+      </w:pPr>
+      <w:r>
+        <w:rPr>
+          <w:rFonts w:hint="eastAsia"/>
+          <w:shd w:val="clear" w:color="auto" w:fill="FFFFFF"/>
+        </w:rPr>
+        <w:t>四舍五入。</w:t>
+      </w:r>
+    </w:p>
+    <w:p>
+      <w:pPr>
+        <w:ind w:firstLine="420"/>
+      </w:pPr>
+      <w:r>
+        <w:rPr>
+          <w:rFonts w:hint="eastAsia"/>
+        </w:rPr>
+        <w:t>BigDecimal.</w:t>
+      </w:r>
+      <w:r>
+        <w:rPr>
+          <w:rFonts w:hint="eastAsia"/>
+        </w:rPr>
+        <w:t>ROUND_UP;远于0。</w:t>
+      </w:r>
+    </w:p>
+    <w:p>
+      <w:pPr>
+        <w:ind w:firstLine="420"/>
+      </w:pPr>
+      <w:r>
+        <w:rPr>
+          <w:rFonts w:hint="eastAsia"/>
+        </w:rPr>
+        <w:t>ROUND_DOWN;趋向0。</w:t>
+      </w:r>
+    </w:p>
+    <w:p>
+      <w:pPr>
+        <w:ind w:firstLine="420"/>
+      </w:pPr>
+      <w:r>
+        <w:rPr>
+          <w:rFonts w:hint="eastAsia"/>
+        </w:rPr>
+        <w:t>ROUND_CEILING;趋向正无穷。</w:t>
+      </w:r>
+    </w:p>
+    <w:p>
+      <w:pPr>
+        <w:ind w:firstLine="420"/>
+      </w:pPr>
+      <w:r>
+        <w:rPr>
+          <w:rFonts w:hint="eastAsia"/>
+        </w:rPr>
+        <w:t>ROUND_FLOOR;趋向负无穷。</w:t>
+      </w:r>
+    </w:p>
+    <w:p>
+      <w:pPr>
+        <w:ind w:firstLine="420"/>
+      </w:pPr>
+      <w:r>
+        <w:rPr>
+          <w:rFonts w:hint="eastAsia"/>
+        </w:rPr>
+        <w:t>ROUND_HALF_UP;四入五入。</w:t>
+      </w:r>
+    </w:p>
+    <w:p>
+      <w:pPr>
+        <w:ind w:firstLine="420"/>
+      </w:pPr>
+      <w:r>
+        <w:rPr>
+          <w:rFonts w:hint="eastAsia"/>
+        </w:rPr>
+        <w:t>ROUND_HALF_DOWN;四舍五入。</w:t>
+      </w:r>
+    </w:p>
+    <w:p>
+      <w:pPr>
+        <w:ind w:firstLine="420"/>
+      </w:pPr>
+      <w:r>
+        <w:rPr>
+          <w:rFonts w:hint="eastAsia"/>
+        </w:rPr>
+        <w:t>ROUND_HALF_EVEN;银行家算法，舍去位后不为零进，否则看前一位，奇进偶退。</w:t>
+      </w:r>
+    </w:p>
+    <w:p>
+      <w:pPr>
+        <w:pStyle w:val="1"/>
+        <w:spacing w:before="156" w:after="156"/>
+      </w:pPr>
+      <w:r>
+        <w:rPr>
+          <w:rFonts w:hint="eastAsia"/>
+        </w:rPr>
+        <w:lastRenderedPageBreak/>
+        <w:t>内部类</w:t>
+      </w:r>
+    </w:p>
+    <w:p>
+      <w:pPr>
+        <w:pStyle w:val="2"/>
+      </w:pPr>
+      <w:r>
+        <w:rPr>
+          <w:rFonts w:hint="eastAsia"/>
+        </w:rPr>
+        <w:t>成员内部类：</w:t>
+      </w:r>
+    </w:p>
+    <w:p>
+      <w:pPr>
+        <w:ind w:firstLine="420"/>
+        <w:rPr>
+          <w:shd w:val="clear" w:color="auto" w:fill="FFFFFF"/>
+        </w:rPr>
+      </w:pPr>
+      <w:r>
+        <w:rPr>
+          <w:shd w:val="clear" w:color="auto" w:fill="FFFFFF"/>
+        </w:rPr>
+        <w:t>可以无条件访问外部类的所有成员属性和成员方法（包括private成员和静态成员）。</w:t>
+      </w:r>
+    </w:p>
+    <w:p>
+      <w:pPr>
+        <w:ind w:firstLine="420"/>
+      </w:pPr>
+      <w:r>
+        <w:rPr>
+          <w:rFonts w:hint="eastAsia"/>
+        </w:rPr>
+        <w:t>当成员内部类拥有和外部类同名的成员变量或者方法时，会发生隐藏现象，即默认情况下访问的是成员内部类的成员。如果要访问外部类的同名成员，需要以下面的形式进行访问：“外部类.this.成员变量”。</w:t>
+      </w:r>
+    </w:p>
+    <w:p>
+      <w:pPr>
+        <w:ind w:firstLine="420"/>
+        <w:rPr>
+          <w:shd w:val="clear" w:color="auto" w:fill="FFFFFF"/>
+        </w:rPr>
+      </w:pPr>
+      <w:r>
+        <w:rPr>
+          <w:shd w:val="clear" w:color="auto" w:fill="FFFFFF"/>
+        </w:rPr>
+        <w:t>在外部类中如果要访问成员内部类的成员，必须先创建一个成员内部类的对象</w:t>
+      </w:r>
+      <w:r>
+        <w:rPr>
+          <w:rFonts w:hint="eastAsia"/>
+          <w:shd w:val="clear" w:color="auto" w:fill="FFFFFF"/>
+        </w:rPr>
+        <w:t>。</w:t>
+      </w:r>
+    </w:p>
+    <w:p>
+      <w:pPr>
+        <w:ind w:firstLine="420"/>
+      </w:pPr>
+      <w:r>
+        <w:rPr>
+          <w:rFonts w:hint="eastAsia"/>
+        </w:rPr>
+        <w:t>成员内部类是依附外部类而存在的，也就是说，如果要创建成员内部类的对象，前提是必须存在一个外部类的对象。</w:t>
+      </w:r>
+    </w:p>
+    <w:p>
+      <w:pPr>
+        <w:pStyle w:val="2"/>
+      </w:pPr>
+      <w:r>
+        <w:rPr>
+          <w:rFonts w:hint="eastAsia"/>
+        </w:rPr>
+        <w:t>局部内部类：</w:t>
+      </w:r>
+    </w:p>
+    <w:p>
+      <w:pPr>
+        <w:ind w:firstLine="420"/>
+      </w:pPr>
+      <w:r>
+        <w:rPr>
+          <w:rFonts w:hint="eastAsia"/>
+        </w:rPr>
+        <w:t>局部内部类是定义在一个方法或者一个作用域里面的类，它和成员内部类的区别在于局部内部类的访问仅限于方法内或者该作用域内。</w:t>
+      </w:r>
+    </w:p>
+    <w:p>
+      <w:pPr>
+        <w:pStyle w:val="2"/>
+      </w:pPr>
+      <w:r>
+        <w:rPr>
+          <w:rFonts w:hint="eastAsia"/>
+        </w:rPr>
+        <w:t>匿名内部类：</w:t>
+      </w:r>
+    </w:p>
+    <w:p>
+      <w:pPr>
+        <w:ind w:firstLine="420"/>
+      </w:pPr>
+      <w:r>
+        <w:rPr>
+          <w:rFonts w:hint="eastAsia"/>
+        </w:rPr>
+        <w:t>一般使用匿名内部类的方法来编写事件监听代码。同样的，匿名内部类也是不能有访问修饰符和 static 修饰符的。匿名内部类是唯一一种没有构造器的类。正因为其没有构造器，所以匿名内部类的使用范围非常有限，大部分匿名内部类用于接口回调。匿名内部类在编译的时候由系统自动起名为 Outter$1.class。一般来说，匿名内部类用于继承其他类或是实现接口，并不需要增加额外的方法，只是对继承方法的实现或是重写。</w:t>
+      </w:r>
+    </w:p>
+    <w:p>
+      <w:pPr>
+        <w:pStyle w:val="2"/>
+      </w:pPr>
+      <w:r>
+        <w:rPr>
+          <w:rFonts w:hint="eastAsia"/>
+        </w:rPr>
+        <w:t>静态内部类：</w:t>
+      </w:r>
+    </w:p>
+    <w:p>
+      <w:pPr>
+        <w:ind w:firstLine="420"/>
+      </w:pPr>
+      <w:r>
+        <w:rPr>
+          <w:rFonts w:hint="eastAsia"/>
+        </w:rPr>
+        <w:t>成员内部类加了static关键字。</w:t>
       </w:r>
       <w:bookmarkStart w:id="0" w:name="_GoBack"/>
       <w:bookmarkEnd w:id="0"/>
@@ -1193,6 +1442,271 @@
 <file path=word/numbering.xml><?xml version="1.0" encoding="utf-8"?>
 <w:numbering xmlns:wpc="http://schemas.microsoft.com/office/word/2010/wordprocessingCanvas" xmlns:mc="http://schemas.openxmlformats.org/markup-compatibility/2006" xmlns:o="urn:schemas-microsoft-com:office:office" xmlns:r="http://schemas.openxmlformats.org/officeDocument/2006/relationships" xmlns:m="http://schemas.openxmlformats.org/officeDocument/2006/math" xmlns:v="urn:schemas-microsoft-com:vml" xmlns:wp14="http://schemas.microsoft.com/office/word/2010/wordprocessingDrawing" xmlns:wp="http://schemas.openxmlformats.org/drawingml/2006/wordprocessingDrawing" xmlns:w10="urn:schemas-microsoft-com:office:word" xmlns:w="http://schemas.openxmlformats.org/wordprocessingml/2006/main" xmlns:w14="http://schemas.microsoft.com/office/word/2010/wordml" xmlns:wpg="http://schemas.microsoft.com/office/word/2010/wordprocessingGroup" xmlns:wpi="http://schemas.microsoft.com/office/word/2010/wordprocessingInk" xmlns:wne="http://schemas.microsoft.com/office/word/2006/wordml" xmlns:wps="http://schemas.microsoft.com/office/word/2010/wordprocessingShape" mc:Ignorable="w14 wp14">
   <w:abstractNum w:abstractNumId="0">
+    <w:nsid w:val="14F8276B"/>
+    <w:multiLevelType w:val="hybridMultilevel"/>
+    <w:tmpl w:val="15C8F172"/>
+    <w:lvl w:ilvl="0" w:tplc="3C609E7C">
+      <w:start w:val="1"/>
+      <w:numFmt w:val="decimal"/>
+      <w:lvlText w:val="%1)"/>
+      <w:lvlJc w:val="left"/>
+      <w:pPr>
+        <w:ind w:left="840" w:hanging="420"/>
+      </w:pPr>
+      <w:rPr>
+        <w:rFonts w:hint="eastAsia"/>
+      </w:rPr>
+    </w:lvl>
+    <w:lvl w:ilvl="1" w:tplc="04090019" w:tentative="1">
+      <w:start w:val="1"/>
+      <w:numFmt w:val="lowerLetter"/>
+      <w:lvlText w:val="%2)"/>
+      <w:lvlJc w:val="left"/>
+      <w:pPr>
+        <w:ind w:left="1260" w:hanging="420"/>
+      </w:pPr>
+    </w:lvl>
+    <w:lvl w:ilvl="2" w:tplc="0409001B" w:tentative="1">
+      <w:start w:val="1"/>
+      <w:numFmt w:val="lowerRoman"/>
+      <w:lvlText w:val="%3."/>
+      <w:lvlJc w:val="right"/>
+      <w:pPr>
+        <w:ind w:left="1680" w:hanging="420"/>
+      </w:pPr>
+    </w:lvl>
+    <w:lvl w:ilvl="3" w:tplc="0409000F" w:tentative="1">
+      <w:start w:val="1"/>
+      <w:numFmt w:val="decimal"/>
+      <w:lvlText w:val="%4."/>
+      <w:lvlJc w:val="left"/>
+      <w:pPr>
+        <w:ind w:left="2100" w:hanging="420"/>
+      </w:pPr>
+    </w:lvl>
+    <w:lvl w:ilvl="4" w:tplc="04090019" w:tentative="1">
+      <w:start w:val="1"/>
+      <w:numFmt w:val="lowerLetter"/>
+      <w:lvlText w:val="%5)"/>
+      <w:lvlJc w:val="left"/>
+      <w:pPr>
+        <w:ind w:left="2520" w:hanging="420"/>
+      </w:pPr>
+    </w:lvl>
+    <w:lvl w:ilvl="5" w:tplc="0409001B" w:tentative="1">
+      <w:start w:val="1"/>
+      <w:numFmt w:val="lowerRoman"/>
+      <w:lvlText w:val="%6."/>
+      <w:lvlJc w:val="right"/>
+      <w:pPr>
+        <w:ind w:left="2940" w:hanging="420"/>
+      </w:pPr>
+    </w:lvl>
+    <w:lvl w:ilvl="6" w:tplc="0409000F" w:tentative="1">
+      <w:start w:val="1"/>
+      <w:numFmt w:val="decimal"/>
+      <w:lvlText w:val="%7."/>
+      <w:lvlJc w:val="left"/>
+      <w:pPr>
+        <w:ind w:left="3360" w:hanging="420"/>
+      </w:pPr>
+    </w:lvl>
+    <w:lvl w:ilvl="7" w:tplc="04090019" w:tentative="1">
+      <w:start w:val="1"/>
+      <w:numFmt w:val="lowerLetter"/>
+      <w:lvlText w:val="%8)"/>
+      <w:lvlJc w:val="left"/>
+      <w:pPr>
+        <w:ind w:left="3780" w:hanging="420"/>
+      </w:pPr>
+    </w:lvl>
+    <w:lvl w:ilvl="8" w:tplc="0409001B" w:tentative="1">
+      <w:start w:val="1"/>
+      <w:numFmt w:val="lowerRoman"/>
+      <w:lvlText w:val="%9."/>
+      <w:lvlJc w:val="right"/>
+      <w:pPr>
+        <w:ind w:left="4200" w:hanging="420"/>
+      </w:pPr>
+    </w:lvl>
+  </w:abstractNum>
+  <w:abstractNum w:abstractNumId="1">
+    <w:nsid w:val="24F801BD"/>
+    <w:multiLevelType w:val="hybridMultilevel"/>
+    <w:tmpl w:val="97E229D2"/>
+    <w:lvl w:ilvl="0" w:tplc="8FF05866">
+      <w:start w:val="1"/>
+      <w:numFmt w:val="decimal"/>
+      <w:lvlText w:val="%1."/>
+      <w:lvlJc w:val="left"/>
+      <w:pPr>
+        <w:ind w:left="840" w:hanging="420"/>
+      </w:pPr>
+      <w:rPr>
+        <w:rFonts w:hint="eastAsia"/>
+      </w:rPr>
+    </w:lvl>
+    <w:lvl w:ilvl="1" w:tplc="04090019" w:tentative="1">
+      <w:start w:val="1"/>
+      <w:numFmt w:val="lowerLetter"/>
+      <w:lvlText w:val="%2)"/>
+      <w:lvlJc w:val="left"/>
+      <w:pPr>
+        <w:ind w:left="1260" w:hanging="420"/>
+      </w:pPr>
+    </w:lvl>
+    <w:lvl w:ilvl="2" w:tplc="0409001B" w:tentative="1">
+      <w:start w:val="1"/>
+      <w:numFmt w:val="lowerRoman"/>
+      <w:lvlText w:val="%3."/>
+      <w:lvlJc w:val="right"/>
+      <w:pPr>
+        <w:ind w:left="1680" w:hanging="420"/>
+      </w:pPr>
+    </w:lvl>
+    <w:lvl w:ilvl="3" w:tplc="0409000F" w:tentative="1">
+      <w:start w:val="1"/>
+      <w:numFmt w:val="decimal"/>
+      <w:lvlText w:val="%4."/>
+      <w:lvlJc w:val="left"/>
+      <w:pPr>
+        <w:ind w:left="2100" w:hanging="420"/>
+      </w:pPr>
+    </w:lvl>
+    <w:lvl w:ilvl="4" w:tplc="04090019" w:tentative="1">
+      <w:start w:val="1"/>
+      <w:numFmt w:val="lowerLetter"/>
+      <w:lvlText w:val="%5)"/>
+      <w:lvlJc w:val="left"/>
+      <w:pPr>
+        <w:ind w:left="2520" w:hanging="420"/>
+      </w:pPr>
+    </w:lvl>
+    <w:lvl w:ilvl="5" w:tplc="0409001B" w:tentative="1">
+      <w:start w:val="1"/>
+      <w:numFmt w:val="lowerRoman"/>
+      <w:lvlText w:val="%6."/>
+      <w:lvlJc w:val="right"/>
+      <w:pPr>
+        <w:ind w:left="2940" w:hanging="420"/>
+      </w:pPr>
+    </w:lvl>
+    <w:lvl w:ilvl="6" w:tplc="0409000F" w:tentative="1">
+      <w:start w:val="1"/>
+      <w:numFmt w:val="decimal"/>
+      <w:lvlText w:val="%7."/>
+      <w:lvlJc w:val="left"/>
+      <w:pPr>
+        <w:ind w:left="3360" w:hanging="420"/>
+      </w:pPr>
+    </w:lvl>
+    <w:lvl w:ilvl="7" w:tplc="04090019" w:tentative="1">
+      <w:start w:val="1"/>
+      <w:numFmt w:val="lowerLetter"/>
+      <w:lvlText w:val="%8)"/>
+      <w:lvlJc w:val="left"/>
+      <w:pPr>
+        <w:ind w:left="3780" w:hanging="420"/>
+      </w:pPr>
+    </w:lvl>
+    <w:lvl w:ilvl="8" w:tplc="0409001B" w:tentative="1">
+      <w:start w:val="1"/>
+      <w:numFmt w:val="lowerRoman"/>
+      <w:lvlText w:val="%9."/>
+      <w:lvlJc w:val="right"/>
+      <w:pPr>
+        <w:ind w:left="4200" w:hanging="420"/>
+      </w:pPr>
+    </w:lvl>
+  </w:abstractNum>
+  <w:abstractNum w:abstractNumId="2">
+    <w:nsid w:val="311B13CE"/>
+    <w:multiLevelType w:val="hybridMultilevel"/>
+    <w:tmpl w:val="1EFE7A58"/>
+    <w:lvl w:ilvl="0" w:tplc="E870A41C">
+      <w:start w:val="1"/>
+      <w:numFmt w:val="decimal"/>
+      <w:pStyle w:val="2"/>
+      <w:lvlText w:val="%1)"/>
+      <w:lvlJc w:val="left"/>
+      <w:pPr>
+        <w:ind w:left="840" w:hanging="420"/>
+      </w:pPr>
+    </w:lvl>
+    <w:lvl w:ilvl="1" w:tplc="04090019" w:tentative="1">
+      <w:start w:val="1"/>
+      <w:numFmt w:val="lowerLetter"/>
+      <w:lvlText w:val="%2)"/>
+      <w:lvlJc w:val="left"/>
+      <w:pPr>
+        <w:ind w:left="1260" w:hanging="420"/>
+      </w:pPr>
+    </w:lvl>
+    <w:lvl w:ilvl="2" w:tplc="0409001B" w:tentative="1">
+      <w:start w:val="1"/>
+      <w:numFmt w:val="lowerRoman"/>
+      <w:lvlText w:val="%3."/>
+      <w:lvlJc w:val="right"/>
+      <w:pPr>
+        <w:ind w:left="1680" w:hanging="420"/>
+      </w:pPr>
+    </w:lvl>
+    <w:lvl w:ilvl="3" w:tplc="0409000F" w:tentative="1">
+      <w:start w:val="1"/>
+      <w:numFmt w:val="decimal"/>
+      <w:lvlText w:val="%4."/>
+      <w:lvlJc w:val="left"/>
+      <w:pPr>
+        <w:ind w:left="2100" w:hanging="420"/>
+      </w:pPr>
+    </w:lvl>
+    <w:lvl w:ilvl="4" w:tplc="04090019" w:tentative="1">
+      <w:start w:val="1"/>
+      <w:numFmt w:val="lowerLetter"/>
+      <w:lvlText w:val="%5)"/>
+      <w:lvlJc w:val="left"/>
+      <w:pPr>
+        <w:ind w:left="2520" w:hanging="420"/>
+      </w:pPr>
+    </w:lvl>
+    <w:lvl w:ilvl="5" w:tplc="0409001B" w:tentative="1">
+      <w:start w:val="1"/>
+      <w:numFmt w:val="lowerRoman"/>
+      <w:lvlText w:val="%6."/>
+      <w:lvlJc w:val="right"/>
+      <w:pPr>
+        <w:ind w:left="2940" w:hanging="420"/>
+      </w:pPr>
+    </w:lvl>
+    <w:lvl w:ilvl="6" w:tplc="0409000F" w:tentative="1">
+      <w:start w:val="1"/>
+      <w:numFmt w:val="decimal"/>
+      <w:lvlText w:val="%7."/>
+      <w:lvlJc w:val="left"/>
+      <w:pPr>
+        <w:ind w:left="3360" w:hanging="420"/>
+      </w:pPr>
+    </w:lvl>
+    <w:lvl w:ilvl="7" w:tplc="04090019" w:tentative="1">
+      <w:start w:val="1"/>
+      <w:numFmt w:val="lowerLetter"/>
+      <w:lvlText w:val="%8)"/>
+      <w:lvlJc w:val="left"/>
+      <w:pPr>
+        <w:ind w:left="3780" w:hanging="420"/>
+      </w:pPr>
+    </w:lvl>
+    <w:lvl w:ilvl="8" w:tplc="0409001B" w:tentative="1">
+      <w:start w:val="1"/>
+      <w:numFmt w:val="lowerRoman"/>
+      <w:lvlText w:val="%9."/>
+      <w:lvlJc w:val="right"/>
+      <w:pPr>
+        <w:ind w:left="4200" w:hanging="420"/>
+      </w:pPr>
+    </w:lvl>
+  </w:abstractNum>
+  <w:abstractNum w:abstractNumId="3">
     <w:nsid w:val="50645748"/>
     <w:multiLevelType w:val="hybridMultilevel"/>
     <w:tmpl w:val="0AEC6ACC"/>
@@ -1281,7 +1795,7 @@
       </w:pPr>
     </w:lvl>
   </w:abstractNum>
-  <w:abstractNum w:abstractNumId="1">
+  <w:abstractNum w:abstractNumId="4">
     <w:nsid w:val="6819468C"/>
     <w:multiLevelType w:val="hybridMultilevel"/>
     <w:tmpl w:val="01D6CE5C"/>
@@ -1369,10 +1883,19 @@
     </w:lvl>
   </w:abstractNum>
   <w:num w:numId="1">
+    <w:abstractNumId w:val="4"/>
+  </w:num>
+  <w:num w:numId="2">
+    <w:abstractNumId w:val="3"/>
+  </w:num>
+  <w:num w:numId="3">
     <w:abstractNumId w:val="1"/>
   </w:num>
-  <w:num w:numId="2">
+  <w:num w:numId="4">
     <w:abstractNumId w:val="0"/>
+  </w:num>
+  <w:num w:numId="5">
+    <w:abstractNumId w:val="2"/>
   </w:num>
 </w:numbering>
 </file>
@@ -1567,13 +2090,30 @@
       <w:szCs w:val="24"/>
     </w:rPr>
   </w:style>
-  <w:style w:type="character" w:default="1" w:styleId="a0">
+  <w:style w:type="paragraph" w:styleId="2">
+    <w:name w:val="heading 2"/>
+    <w:basedOn w:val="a0"/>
+    <w:next w:val="a"/>
+    <w:link w:val="2Char"/>
+    <w:uiPriority w:val="9"/>
+    <w:unhideWhenUsed/>
+    <w:qFormat/>
+    <w:rsid w:val="00FF2CE6"/>
+    <w:pPr>
+      <w:numPr>
+        <w:numId w:val="5"/>
+      </w:numPr>
+      <w:ind w:firstLineChars="0"/>
+      <w:outlineLvl w:val="1"/>
+    </w:pPr>
+  </w:style>
+  <w:style w:type="character" w:default="1" w:styleId="a1">
     <w:name w:val="Default Paragraph Font"/>
     <w:uiPriority w:val="1"/>
     <w:semiHidden/>
     <w:unhideWhenUsed/>
   </w:style>
-  <w:style w:type="table" w:default="1" w:styleId="a1">
+  <w:style w:type="table" w:default="1" w:styleId="a2">
     <w:name w:val="Normal Table"/>
     <w:uiPriority w:val="99"/>
     <w:semiHidden/>
@@ -1588,7 +2128,7 @@
       </w:tblCellMar>
     </w:tblPr>
   </w:style>
-  <w:style w:type="numbering" w:default="1" w:styleId="a2">
+  <w:style w:type="numbering" w:default="1" w:styleId="a3">
     <w:name w:val="No List"/>
     <w:uiPriority w:val="99"/>
     <w:semiHidden/>
@@ -1596,7 +2136,7 @@
   </w:style>
   <w:style w:type="character" w:customStyle="1" w:styleId="1Char">
     <w:name w:val="标题 1 Char"/>
-    <w:basedOn w:val="a0"/>
+    <w:basedOn w:val="a1"/>
     <w:link w:val="1"/>
     <w:uiPriority w:val="9"/>
     <w:rsid w:val="0089147E"/>
@@ -1606,7 +2146,7 @@
       <w:szCs w:val="24"/>
     </w:rPr>
   </w:style>
-  <w:style w:type="paragraph" w:styleId="a3">
+  <w:style w:type="paragraph" w:styleId="a0">
     <w:name w:val="List Paragraph"/>
     <w:basedOn w:val="a"/>
     <w:uiPriority w:val="34"/>
@@ -1678,7 +2218,7 @@
   </w:style>
   <w:style w:type="character" w:customStyle="1" w:styleId="HTMLChar">
     <w:name w:val="HTML 预设格式 Char"/>
-    <w:basedOn w:val="a0"/>
+    <w:basedOn w:val="a1"/>
     <w:link w:val="HTML"/>
     <w:uiPriority w:val="99"/>
     <w:semiHidden/>
@@ -1692,7 +2232,7 @@
   </w:style>
   <w:style w:type="character" w:styleId="a5">
     <w:name w:val="Strong"/>
-    <w:basedOn w:val="a0"/>
+    <w:basedOn w:val="a1"/>
     <w:uiPriority w:val="22"/>
     <w:qFormat/>
     <w:rsid w:val="00590A42"/>
@@ -1703,7 +2243,7 @@
   </w:style>
   <w:style w:type="character" w:styleId="a6">
     <w:name w:val="Hyperlink"/>
-    <w:basedOn w:val="a0"/>
+    <w:basedOn w:val="a1"/>
     <w:uiPriority w:val="99"/>
     <w:semiHidden/>
     <w:unhideWhenUsed/>
@@ -1711,6 +2251,17 @@
     <w:rPr>
       <w:color w:val="0000FF"/>
       <w:u w:val="single"/>
+    </w:rPr>
+  </w:style>
+  <w:style w:type="character" w:customStyle="1" w:styleId="2Char">
+    <w:name w:val="标题 2 Char"/>
+    <w:basedOn w:val="a1"/>
+    <w:link w:val="2"/>
+    <w:uiPriority w:val="9"/>
+    <w:rsid w:val="00FF2CE6"/>
+    <w:rPr>
+      <w:rFonts w:ascii="微软雅黑" w:eastAsia="微软雅黑"/>
+      <w:color w:val="000000" w:themeColor="text1"/>
     </w:rPr>
   </w:style>
 </w:styles>
@@ -1906,13 +2457,30 @@
       <w:szCs w:val="24"/>
     </w:rPr>
   </w:style>
-  <w:style w:type="character" w:default="1" w:styleId="a0">
+  <w:style w:type="paragraph" w:styleId="2">
+    <w:name w:val="heading 2"/>
+    <w:basedOn w:val="a0"/>
+    <w:next w:val="a"/>
+    <w:link w:val="2Char"/>
+    <w:uiPriority w:val="9"/>
+    <w:unhideWhenUsed/>
+    <w:qFormat/>
+    <w:rsid w:val="00FF2CE6"/>
+    <w:pPr>
+      <w:numPr>
+        <w:numId w:val="5"/>
+      </w:numPr>
+      <w:ind w:firstLineChars="0"/>
+      <w:outlineLvl w:val="1"/>
+    </w:pPr>
+  </w:style>
+  <w:style w:type="character" w:default="1" w:styleId="a1">
     <w:name w:val="Default Paragraph Font"/>
     <w:uiPriority w:val="1"/>
     <w:semiHidden/>
     <w:unhideWhenUsed/>
   </w:style>
-  <w:style w:type="table" w:default="1" w:styleId="a1">
+  <w:style w:type="table" w:default="1" w:styleId="a2">
     <w:name w:val="Normal Table"/>
     <w:uiPriority w:val="99"/>
     <w:semiHidden/>
@@ -1927,7 +2495,7 @@
       </w:tblCellMar>
     </w:tblPr>
   </w:style>
-  <w:style w:type="numbering" w:default="1" w:styleId="a2">
+  <w:style w:type="numbering" w:default="1" w:styleId="a3">
     <w:name w:val="No List"/>
     <w:uiPriority w:val="99"/>
     <w:semiHidden/>
@@ -1935,7 +2503,7 @@
   </w:style>
   <w:style w:type="character" w:customStyle="1" w:styleId="1Char">
     <w:name w:val="标题 1 Char"/>
-    <w:basedOn w:val="a0"/>
+    <w:basedOn w:val="a1"/>
     <w:link w:val="1"/>
     <w:uiPriority w:val="9"/>
     <w:rsid w:val="0089147E"/>
@@ -1945,7 +2513,7 @@
       <w:szCs w:val="24"/>
     </w:rPr>
   </w:style>
-  <w:style w:type="paragraph" w:styleId="a3">
+  <w:style w:type="paragraph" w:styleId="a0">
     <w:name w:val="List Paragraph"/>
     <w:basedOn w:val="a"/>
     <w:uiPriority w:val="34"/>
@@ -2017,7 +2585,7 @@
   </w:style>
   <w:style w:type="character" w:customStyle="1" w:styleId="HTMLChar">
     <w:name w:val="HTML 预设格式 Char"/>
-    <w:basedOn w:val="a0"/>
+    <w:basedOn w:val="a1"/>
     <w:link w:val="HTML"/>
     <w:uiPriority w:val="99"/>
     <w:semiHidden/>
@@ -2031,7 +2599,7 @@
   </w:style>
   <w:style w:type="character" w:styleId="a5">
     <w:name w:val="Strong"/>
-    <w:basedOn w:val="a0"/>
+    <w:basedOn w:val="a1"/>
     <w:uiPriority w:val="22"/>
     <w:qFormat/>
     <w:rsid w:val="00590A42"/>
@@ -2042,7 +2610,7 @@
   </w:style>
   <w:style w:type="character" w:styleId="a6">
     <w:name w:val="Hyperlink"/>
-    <w:basedOn w:val="a0"/>
+    <w:basedOn w:val="a1"/>
     <w:uiPriority w:val="99"/>
     <w:semiHidden/>
     <w:unhideWhenUsed/>
@@ -2050,6 +2618,17 @@
     <w:rPr>
       <w:color w:val="0000FF"/>
       <w:u w:val="single"/>
+    </w:rPr>
+  </w:style>
+  <w:style w:type="character" w:customStyle="1" w:styleId="2Char">
+    <w:name w:val="标题 2 Char"/>
+    <w:basedOn w:val="a1"/>
+    <w:link w:val="2"/>
+    <w:uiPriority w:val="9"/>
+    <w:rsid w:val="00FF2CE6"/>
+    <w:rPr>
+      <w:rFonts w:ascii="微软雅黑" w:eastAsia="微软雅黑"/>
+      <w:color w:val="000000" w:themeColor="text1"/>
     </w:rPr>
   </w:style>
 </w:styles>
@@ -2345,7 +2924,7 @@
 </file>
 
 <file path=customXml/itemProps1.xml><?xml version="1.0" encoding="utf-8"?>
-<ds:datastoreItem xmlns:ds="http://schemas.openxmlformats.org/officeDocument/2006/customXml" ds:itemID="{A35D751C-26F3-4DE4-AF6A-1AFC88DE1472}">
+<ds:datastoreItem xmlns:ds="http://schemas.openxmlformats.org/officeDocument/2006/customXml" ds:itemID="{30E29061-C1D6-4BE1-9FF7-58BB612F8F54}">
   <ds:schemaRefs>
     <ds:schemaRef ds:uri="http://schemas.openxmlformats.org/officeDocument/2006/bibliography"/>
   </ds:schemaRefs>

--- a/Java基础.docx
+++ b/Java基础.docx
@@ -454,7 +454,19 @@
         <w:rPr>
           <w:rFonts w:hint="eastAsia"/>
         </w:rPr>
-        <w:t>首先在string池内找，找到？不创建string对象，否则创建，这样就一个string对象，遇到new运算符号了，在内存上创建string对象，并将其返回给s，又一个对象。</w:t>
+        <w:t>首先在</w:t>
+      </w:r>
+      <w:r>
+        <w:rPr>
+          <w:rFonts w:hint="eastAsia"/>
+        </w:rPr>
+        <w:t>字符串常量缓冲区</w:t>
+      </w:r>
+      <w:r>
+        <w:rPr>
+          <w:rFonts w:hint="eastAsia"/>
+        </w:rPr>
+        <w:t>，找到？不创建string对象，否则创建，这样就一个string对象，遇到new运算符号了，在内存上创建string对象，并将其返回给s，又一个对象。</w:t>
       </w:r>
     </w:p>
     <w:p>
@@ -1008,19 +1020,29 @@
     </w:p>
     <w:p>
       <w:pPr>
+        <w:pStyle w:val="2"/>
+        <w:ind w:firstLine="420"/>
+        <w:rPr>
+          <w:rFonts w:hint="eastAsia"/>
+          <w:shd w:val="clear" w:color="auto" w:fill="FFFFFF"/>
+        </w:rPr>
+      </w:pPr>
+      <w:r>
+        <w:rPr>
+          <w:rFonts w:hint="eastAsia"/>
+          <w:shd w:val="clear" w:color="auto" w:fill="FFFFFF"/>
+        </w:rPr>
+        <w:t>浅拷贝</w:t>
+      </w:r>
+    </w:p>
+    <w:p>
+      <w:pPr>
         <w:ind w:firstLine="420"/>
         <w:rPr>
           <w:rFonts w:ascii="Courier New" w:hAnsi="Courier New" w:cs="Courier New"/>
           <w:shd w:val="clear" w:color="auto" w:fill="FFFFFF"/>
         </w:rPr>
       </w:pPr>
-      <w:r>
-        <w:rPr>
-          <w:rFonts w:hint="eastAsia"/>
-          <w:shd w:val="clear" w:color="auto" w:fill="FFFFFF"/>
-        </w:rPr>
-        <w:t>浅拷贝：</w:t>
-      </w:r>
       <w:r>
         <w:rPr>
           <w:shd w:val="clear" w:color="auto" w:fill="FFFFFF"/>
@@ -1162,18 +1184,28 @@
     </w:p>
     <w:p>
       <w:pPr>
-        <w:ind w:firstLine="420"/>
-        <w:rPr>
-          <w:shd w:val="clear" w:color="auto" w:fill="FFFFFF"/>
-        </w:rPr>
-      </w:pPr>
-      <w:r>
-        <w:rPr>
-          <w:rFonts w:hint="eastAsia"/>
-          <w:shd w:val="clear" w:color="auto" w:fill="FFFFFF"/>
-        </w:rPr>
-        <w:t>深拷贝：</w:t>
-      </w:r>
+        <w:pStyle w:val="2"/>
+        <w:ind w:firstLine="420"/>
+        <w:rPr>
+          <w:rFonts w:hint="eastAsia"/>
+          <w:shd w:val="clear" w:color="auto" w:fill="FFFFFF"/>
+        </w:rPr>
+      </w:pPr>
+      <w:r>
+        <w:rPr>
+          <w:rFonts w:hint="eastAsia"/>
+          <w:shd w:val="clear" w:color="auto" w:fill="FFFFFF"/>
+        </w:rPr>
+        <w:t>深拷贝</w:t>
+      </w:r>
+    </w:p>
+    <w:p>
+      <w:pPr>
+        <w:ind w:firstLine="420"/>
+        <w:rPr>
+          <w:shd w:val="clear" w:color="auto" w:fill="FFFFFF"/>
+        </w:rPr>
+      </w:pPr>
       <w:r>
         <w:rPr>
           <w:shd w:val="clear" w:color="auto" w:fill="FFFFFF"/>
@@ -1244,6 +1276,7 @@
         <w:rPr>
           <w:rFonts w:hint="eastAsia"/>
         </w:rPr>
+        <w:lastRenderedPageBreak/>
         <w:t>ROUND_FLOOR;趋向负无穷。</w:t>
       </w:r>
     </w:p>
@@ -1289,19 +1322,23 @@
         <w:rPr>
           <w:rFonts w:hint="eastAsia"/>
         </w:rPr>
-        <w:lastRenderedPageBreak/>
         <w:t>内部类</w:t>
       </w:r>
     </w:p>
     <w:p>
       <w:pPr>
         <w:pStyle w:val="2"/>
-      </w:pPr>
-      <w:r>
-        <w:rPr>
-          <w:rFonts w:hint="eastAsia"/>
-        </w:rPr>
-        <w:t>成员内部类：</w:t>
+        <w:numPr>
+          <w:ilvl w:val="0"/>
+          <w:numId w:val="6"/>
+        </w:numPr>
+        <w:ind w:firstLineChars="0"/>
+      </w:pPr>
+      <w:r>
+        <w:rPr>
+          <w:rFonts w:hint="eastAsia"/>
+        </w:rPr>
+        <w:t>成员内部类</w:t>
       </w:r>
     </w:p>
     <w:p>
@@ -1364,12 +1401,13 @@
     <w:p>
       <w:pPr>
         <w:pStyle w:val="2"/>
-      </w:pPr>
-      <w:r>
-        <w:rPr>
-          <w:rFonts w:hint="eastAsia"/>
-        </w:rPr>
-        <w:t>局部内部类：</w:t>
+        <w:ind w:firstLine="420"/>
+      </w:pPr>
+      <w:r>
+        <w:rPr>
+          <w:rFonts w:hint="eastAsia"/>
+        </w:rPr>
+        <w:t>局部内部类</w:t>
       </w:r>
     </w:p>
     <w:p>
@@ -1386,12 +1424,13 @@
     <w:p>
       <w:pPr>
         <w:pStyle w:val="2"/>
-      </w:pPr>
-      <w:r>
-        <w:rPr>
-          <w:rFonts w:hint="eastAsia"/>
-        </w:rPr>
-        <w:t>匿名内部类：</w:t>
+        <w:ind w:firstLine="420"/>
+      </w:pPr>
+      <w:r>
+        <w:rPr>
+          <w:rFonts w:hint="eastAsia"/>
+        </w:rPr>
+        <w:t>匿名内部类</w:t>
       </w:r>
     </w:p>
     <w:p>
@@ -1408,6 +1447,7 @@
     <w:p>
       <w:pPr>
         <w:pStyle w:val="2"/>
+        <w:ind w:firstLine="420"/>
       </w:pPr>
       <w:r>
         <w:rPr>
@@ -1419,15 +1459,232 @@
     <w:p>
       <w:pPr>
         <w:ind w:firstLine="420"/>
+        <w:rPr>
+          <w:rFonts w:hint="eastAsia"/>
+        </w:rPr>
       </w:pPr>
       <w:r>
         <w:rPr>
           <w:rFonts w:hint="eastAsia"/>
         </w:rPr>
         <w:t>成员内部类加了static关键字。</w:t>
+      </w:r>
+    </w:p>
+    <w:p>
+      <w:pPr>
+        <w:pStyle w:val="1"/>
+        <w:spacing w:before="156" w:after="156"/>
+        <w:rPr>
+          <w:rFonts w:hint="eastAsia"/>
+        </w:rPr>
+      </w:pPr>
+      <w:r>
+        <w:rPr>
+          <w:rFonts w:hint="eastAsia"/>
+        </w:rPr>
+        <w:t>对象的比较</w:t>
+      </w:r>
+    </w:p>
+    <w:p>
+      <w:pPr>
+        <w:pStyle w:val="2"/>
+        <w:numPr>
+          <w:ilvl w:val="0"/>
+          <w:numId w:val="7"/>
+        </w:numPr>
+        <w:ind w:firstLineChars="0"/>
+        <w:rPr>
+          <w:rFonts w:hint="eastAsia"/>
+        </w:rPr>
+      </w:pPr>
+      <w:r>
+        <w:rPr>
+          <w:rFonts w:hint="eastAsia"/>
+        </w:rPr>
+        <w:t>Comparable接口</w:t>
+      </w:r>
+      <w:r>
+        <w:rPr>
+          <w:rFonts w:hint="eastAsia"/>
+        </w:rPr>
+        <w:t>-</w:t>
+      </w:r>
+      <w:r>
+        <w:rPr>
+          <w:rFonts w:ascii="Verdana" w:hAnsi="Verdana"/>
+          <w:color w:val="000000"/>
+          <w:szCs w:val="21"/>
+          <w:shd w:val="clear" w:color="auto" w:fill="FFFFFF"/>
+        </w:rPr>
+        <w:t>java.lang</w:t>
+      </w:r>
+    </w:p>
+    <w:p>
+      <w:pPr>
+        <w:ind w:firstLine="420"/>
+        <w:rPr>
+          <w:rFonts w:ascii="Verdana" w:hAnsi="Verdana" w:hint="eastAsia"/>
+          <w:color w:val="000000"/>
+          <w:szCs w:val="21"/>
+          <w:shd w:val="clear" w:color="auto" w:fill="FFFFFF"/>
+        </w:rPr>
+      </w:pPr>
+      <w:r>
+        <w:rPr>
+          <w:rFonts w:hint="eastAsia"/>
+        </w:rPr>
+        <w:t>实现int compareTo（T o）</w:t>
+      </w:r>
+      <w:r>
+        <w:rPr>
+          <w:rFonts w:hint="eastAsia"/>
+        </w:rPr>
+        <w:t>方法，</w:t>
+      </w:r>
+      <w:r>
+        <w:rPr>
+          <w:rFonts w:ascii="Verdana" w:hAnsi="Verdana"/>
+          <w:color w:val="000000"/>
+          <w:szCs w:val="21"/>
+          <w:shd w:val="clear" w:color="auto" w:fill="FFFFFF"/>
+        </w:rPr>
+        <w:t>可以通过</w:t>
+      </w:r>
+      <w:r>
+        <w:rPr>
+          <w:rFonts w:ascii="Verdana" w:hAnsi="Verdana"/>
+          <w:color w:val="000000"/>
+          <w:szCs w:val="21"/>
+          <w:shd w:val="clear" w:color="auto" w:fill="FFFFFF"/>
+        </w:rPr>
+        <w:t> </w:t>
+      </w:r>
+      <w:r>
+        <w:rPr>
+          <w:rStyle w:val="HTML0"/>
+          <w:color w:val="000000"/>
+          <w:szCs w:val="21"/>
+          <w:shd w:val="clear" w:color="auto" w:fill="FFFFFF"/>
+        </w:rPr>
+        <w:t>Collections.sort</w:t>
+      </w:r>
+      <w:r>
+        <w:rPr>
+          <w:rFonts w:ascii="Verdana" w:hAnsi="Verdana"/>
+          <w:color w:val="000000"/>
+          <w:szCs w:val="21"/>
+          <w:shd w:val="clear" w:color="auto" w:fill="FFFFFF"/>
+        </w:rPr>
+        <w:t>（和</w:t>
+      </w:r>
+      <w:r>
+        <w:rPr>
+          <w:rFonts w:ascii="Verdana" w:hAnsi="Verdana"/>
+          <w:color w:val="000000"/>
+          <w:szCs w:val="21"/>
+          <w:shd w:val="clear" w:color="auto" w:fill="FFFFFF"/>
+        </w:rPr>
+        <w:t> </w:t>
+      </w:r>
+      <w:r>
+        <w:rPr>
+          <w:rStyle w:val="HTML0"/>
+          <w:color w:val="000000"/>
+          <w:szCs w:val="21"/>
+          <w:shd w:val="clear" w:color="auto" w:fill="FFFFFF"/>
+        </w:rPr>
+        <w:t>Arrays.sort</w:t>
+      </w:r>
+      <w:r>
+        <w:rPr>
+          <w:rFonts w:ascii="Verdana" w:hAnsi="Verdana" w:hint="eastAsia"/>
+          <w:color w:val="000000"/>
+          <w:szCs w:val="21"/>
+          <w:shd w:val="clear" w:color="auto" w:fill="FFFFFF"/>
+        </w:rPr>
+        <w:t>）</w:t>
+      </w:r>
+      <w:r>
+        <w:rPr>
+          <w:rFonts w:ascii="Verdana" w:hAnsi="Verdana"/>
+          <w:color w:val="000000"/>
+          <w:szCs w:val="21"/>
+          <w:shd w:val="clear" w:color="auto" w:fill="FFFFFF"/>
+        </w:rPr>
+        <w:t>进行自动排序</w:t>
+      </w:r>
+      <w:r>
+        <w:rPr>
+          <w:rFonts w:ascii="Verdana" w:hAnsi="Verdana" w:hint="eastAsia"/>
+          <w:color w:val="000000"/>
+          <w:szCs w:val="21"/>
+          <w:shd w:val="clear" w:color="auto" w:fill="FFFFFF"/>
+        </w:rPr>
+        <w:t>。</w:t>
+      </w:r>
+    </w:p>
+    <w:p>
+      <w:pPr>
+        <w:pStyle w:val="2"/>
+        <w:ind w:firstLine="420"/>
+        <w:rPr>
+          <w:rFonts w:ascii="Verdana" w:hAnsi="Verdana" w:hint="eastAsia"/>
+          <w:color w:val="000000"/>
+          <w:szCs w:val="21"/>
+          <w:shd w:val="clear" w:color="auto" w:fill="FFFFFF"/>
+        </w:rPr>
+      </w:pPr>
+      <w:r>
+        <w:rPr>
+          <w:rFonts w:hint="eastAsia"/>
+          <w:shd w:val="clear" w:color="auto" w:fill="FFFFFF"/>
+        </w:rPr>
+        <w:t>Comparator接口-</w:t>
+      </w:r>
+      <w:r>
+        <w:rPr>
+          <w:rFonts w:ascii="Verdana" w:hAnsi="Verdana"/>
+          <w:color w:val="000000"/>
+          <w:szCs w:val="21"/>
+          <w:shd w:val="clear" w:color="auto" w:fill="FFFFFF"/>
+        </w:rPr>
+        <w:t>java.util</w:t>
+      </w:r>
+    </w:p>
+    <w:p>
+      <w:pPr>
+        <w:ind w:firstLine="420"/>
+        <w:rPr>
+          <w:rFonts w:hint="eastAsia"/>
+        </w:rPr>
+      </w:pPr>
+      <w:r>
+        <w:rPr>
+          <w:rFonts w:hint="eastAsia"/>
+          <w:shd w:val="clear" w:color="auto" w:fill="FFFFFF"/>
+        </w:rPr>
+        <w:t>单独一个类实现。</w:t>
+      </w:r>
+      <w:r>
+        <w:rPr>
+          <w:shd w:val="clear" w:color="auto" w:fill="FFFFFF"/>
+        </w:rPr>
+        <w:t>(o1, o2) -&gt; o2.age-o1.age</w:t>
+      </w:r>
+      <w:r>
+        <w:rPr>
+          <w:rFonts w:hint="eastAsia"/>
+          <w:shd w:val="clear" w:color="auto" w:fill="FFFFFF"/>
+        </w:rPr>
+        <w:t>。</w:t>
       </w:r>
       <w:bookmarkStart w:id="0" w:name="_GoBack"/>
       <w:bookmarkEnd w:id="0"/>
+    </w:p>
+    <w:p>
+      <w:pPr>
+        <w:ind w:firstLine="420"/>
+      </w:pPr>
     </w:p>
     <w:sectPr>
       <w:pgSz w:w="11906" w:h="16838"/>
@@ -1896,6 +2153,18 @@
   </w:num>
   <w:num w:numId="5">
     <w:abstractNumId w:val="2"/>
+  </w:num>
+  <w:num w:numId="6">
+    <w:abstractNumId w:val="2"/>
+    <w:lvlOverride w:ilvl="0">
+      <w:startOverride w:val="1"/>
+    </w:lvlOverride>
+  </w:num>
+  <w:num w:numId="7">
+    <w:abstractNumId w:val="2"/>
+    <w:lvlOverride w:ilvl="0">
+      <w:startOverride w:val="1"/>
+    </w:lvlOverride>
   </w:num>
 </w:numbering>
 </file>
@@ -2092,28 +2361,31 @@
   </w:style>
   <w:style w:type="paragraph" w:styleId="2">
     <w:name w:val="heading 2"/>
-    <w:basedOn w:val="a0"/>
     <w:next w:val="a"/>
     <w:link w:val="2Char"/>
     <w:uiPriority w:val="9"/>
     <w:unhideWhenUsed/>
     <w:qFormat/>
-    <w:rsid w:val="00FF2CE6"/>
+    <w:rsid w:val="00821528"/>
     <w:pPr>
       <w:numPr>
         <w:numId w:val="5"/>
       </w:numPr>
-      <w:ind w:firstLineChars="0"/>
+      <w:ind w:left="0" w:firstLineChars="200" w:firstLine="200"/>
       <w:outlineLvl w:val="1"/>
     </w:pPr>
+    <w:rPr>
+      <w:rFonts w:ascii="微软雅黑" w:eastAsia="微软雅黑"/>
+      <w:color w:val="000000" w:themeColor="text1"/>
+    </w:rPr>
   </w:style>
-  <w:style w:type="character" w:default="1" w:styleId="a1">
+  <w:style w:type="character" w:default="1" w:styleId="a0">
     <w:name w:val="Default Paragraph Font"/>
     <w:uiPriority w:val="1"/>
     <w:semiHidden/>
     <w:unhideWhenUsed/>
   </w:style>
-  <w:style w:type="table" w:default="1" w:styleId="a2">
+  <w:style w:type="table" w:default="1" w:styleId="a1">
     <w:name w:val="Normal Table"/>
     <w:uiPriority w:val="99"/>
     <w:semiHidden/>
@@ -2128,7 +2400,7 @@
       </w:tblCellMar>
     </w:tblPr>
   </w:style>
-  <w:style w:type="numbering" w:default="1" w:styleId="a3">
+  <w:style w:type="numbering" w:default="1" w:styleId="a2">
     <w:name w:val="No List"/>
     <w:uiPriority w:val="99"/>
     <w:semiHidden/>
@@ -2136,7 +2408,7 @@
   </w:style>
   <w:style w:type="character" w:customStyle="1" w:styleId="1Char">
     <w:name w:val="标题 1 Char"/>
-    <w:basedOn w:val="a1"/>
+    <w:basedOn w:val="a0"/>
     <w:link w:val="1"/>
     <w:uiPriority w:val="9"/>
     <w:rsid w:val="0089147E"/>
@@ -2146,7 +2418,7 @@
       <w:szCs w:val="24"/>
     </w:rPr>
   </w:style>
-  <w:style w:type="paragraph" w:styleId="a0">
+  <w:style w:type="paragraph" w:styleId="a3">
     <w:name w:val="List Paragraph"/>
     <w:basedOn w:val="a"/>
     <w:uiPriority w:val="34"/>
@@ -2218,7 +2490,7 @@
   </w:style>
   <w:style w:type="character" w:customStyle="1" w:styleId="HTMLChar">
     <w:name w:val="HTML 预设格式 Char"/>
-    <w:basedOn w:val="a1"/>
+    <w:basedOn w:val="a0"/>
     <w:link w:val="HTML"/>
     <w:uiPriority w:val="99"/>
     <w:semiHidden/>
@@ -2232,7 +2504,7 @@
   </w:style>
   <w:style w:type="character" w:styleId="a5">
     <w:name w:val="Strong"/>
-    <w:basedOn w:val="a1"/>
+    <w:basedOn w:val="a0"/>
     <w:uiPriority w:val="22"/>
     <w:qFormat/>
     <w:rsid w:val="00590A42"/>
@@ -2243,7 +2515,7 @@
   </w:style>
   <w:style w:type="character" w:styleId="a6">
     <w:name w:val="Hyperlink"/>
-    <w:basedOn w:val="a1"/>
+    <w:basedOn w:val="a0"/>
     <w:uiPriority w:val="99"/>
     <w:semiHidden/>
     <w:unhideWhenUsed/>
@@ -2255,13 +2527,26 @@
   </w:style>
   <w:style w:type="character" w:customStyle="1" w:styleId="2Char">
     <w:name w:val="标题 2 Char"/>
-    <w:basedOn w:val="a1"/>
+    <w:basedOn w:val="a0"/>
     <w:link w:val="2"/>
     <w:uiPriority w:val="9"/>
-    <w:rsid w:val="00FF2CE6"/>
+    <w:rsid w:val="00821528"/>
     <w:rPr>
       <w:rFonts w:ascii="微软雅黑" w:eastAsia="微软雅黑"/>
       <w:color w:val="000000" w:themeColor="text1"/>
+    </w:rPr>
+  </w:style>
+  <w:style w:type="character" w:styleId="HTML0">
+    <w:name w:val="HTML Typewriter"/>
+    <w:basedOn w:val="a0"/>
+    <w:uiPriority w:val="99"/>
+    <w:semiHidden/>
+    <w:unhideWhenUsed/>
+    <w:rsid w:val="007843F5"/>
+    <w:rPr>
+      <w:rFonts w:ascii="宋体" w:eastAsia="宋体" w:hAnsi="宋体" w:cs="宋体"/>
+      <w:sz w:val="24"/>
+      <w:szCs w:val="24"/>
     </w:rPr>
   </w:style>
 </w:styles>
@@ -2459,28 +2744,31 @@
   </w:style>
   <w:style w:type="paragraph" w:styleId="2">
     <w:name w:val="heading 2"/>
-    <w:basedOn w:val="a0"/>
     <w:next w:val="a"/>
     <w:link w:val="2Char"/>
     <w:uiPriority w:val="9"/>
     <w:unhideWhenUsed/>
     <w:qFormat/>
-    <w:rsid w:val="00FF2CE6"/>
+    <w:rsid w:val="00821528"/>
     <w:pPr>
       <w:numPr>
         <w:numId w:val="5"/>
       </w:numPr>
-      <w:ind w:firstLineChars="0"/>
+      <w:ind w:left="0" w:firstLineChars="200" w:firstLine="200"/>
       <w:outlineLvl w:val="1"/>
     </w:pPr>
+    <w:rPr>
+      <w:rFonts w:ascii="微软雅黑" w:eastAsia="微软雅黑"/>
+      <w:color w:val="000000" w:themeColor="text1"/>
+    </w:rPr>
   </w:style>
-  <w:style w:type="character" w:default="1" w:styleId="a1">
+  <w:style w:type="character" w:default="1" w:styleId="a0">
     <w:name w:val="Default Paragraph Font"/>
     <w:uiPriority w:val="1"/>
     <w:semiHidden/>
     <w:unhideWhenUsed/>
   </w:style>
-  <w:style w:type="table" w:default="1" w:styleId="a2">
+  <w:style w:type="table" w:default="1" w:styleId="a1">
     <w:name w:val="Normal Table"/>
     <w:uiPriority w:val="99"/>
     <w:semiHidden/>
@@ -2495,7 +2783,7 @@
       </w:tblCellMar>
     </w:tblPr>
   </w:style>
-  <w:style w:type="numbering" w:default="1" w:styleId="a3">
+  <w:style w:type="numbering" w:default="1" w:styleId="a2">
     <w:name w:val="No List"/>
     <w:uiPriority w:val="99"/>
     <w:semiHidden/>
@@ -2503,7 +2791,7 @@
   </w:style>
   <w:style w:type="character" w:customStyle="1" w:styleId="1Char">
     <w:name w:val="标题 1 Char"/>
-    <w:basedOn w:val="a1"/>
+    <w:basedOn w:val="a0"/>
     <w:link w:val="1"/>
     <w:uiPriority w:val="9"/>
     <w:rsid w:val="0089147E"/>
@@ -2513,7 +2801,7 @@
       <w:szCs w:val="24"/>
     </w:rPr>
   </w:style>
-  <w:style w:type="paragraph" w:styleId="a0">
+  <w:style w:type="paragraph" w:styleId="a3">
     <w:name w:val="List Paragraph"/>
     <w:basedOn w:val="a"/>
     <w:uiPriority w:val="34"/>
@@ -2585,7 +2873,7 @@
   </w:style>
   <w:style w:type="character" w:customStyle="1" w:styleId="HTMLChar">
     <w:name w:val="HTML 预设格式 Char"/>
-    <w:basedOn w:val="a1"/>
+    <w:basedOn w:val="a0"/>
     <w:link w:val="HTML"/>
     <w:uiPriority w:val="99"/>
     <w:semiHidden/>
@@ -2599,7 +2887,7 @@
   </w:style>
   <w:style w:type="character" w:styleId="a5">
     <w:name w:val="Strong"/>
-    <w:basedOn w:val="a1"/>
+    <w:basedOn w:val="a0"/>
     <w:uiPriority w:val="22"/>
     <w:qFormat/>
     <w:rsid w:val="00590A42"/>
@@ -2610,7 +2898,7 @@
   </w:style>
   <w:style w:type="character" w:styleId="a6">
     <w:name w:val="Hyperlink"/>
-    <w:basedOn w:val="a1"/>
+    <w:basedOn w:val="a0"/>
     <w:uiPriority w:val="99"/>
     <w:semiHidden/>
     <w:unhideWhenUsed/>
@@ -2622,13 +2910,26 @@
   </w:style>
   <w:style w:type="character" w:customStyle="1" w:styleId="2Char">
     <w:name w:val="标题 2 Char"/>
-    <w:basedOn w:val="a1"/>
+    <w:basedOn w:val="a0"/>
     <w:link w:val="2"/>
     <w:uiPriority w:val="9"/>
-    <w:rsid w:val="00FF2CE6"/>
+    <w:rsid w:val="00821528"/>
     <w:rPr>
       <w:rFonts w:ascii="微软雅黑" w:eastAsia="微软雅黑"/>
       <w:color w:val="000000" w:themeColor="text1"/>
+    </w:rPr>
+  </w:style>
+  <w:style w:type="character" w:styleId="HTML0">
+    <w:name w:val="HTML Typewriter"/>
+    <w:basedOn w:val="a0"/>
+    <w:uiPriority w:val="99"/>
+    <w:semiHidden/>
+    <w:unhideWhenUsed/>
+    <w:rsid w:val="007843F5"/>
+    <w:rPr>
+      <w:rFonts w:ascii="宋体" w:eastAsia="宋体" w:hAnsi="宋体" w:cs="宋体"/>
+      <w:sz w:val="24"/>
+      <w:szCs w:val="24"/>
     </w:rPr>
   </w:style>
 </w:styles>
@@ -2924,7 +3225,7 @@
 </file>
 
 <file path=customXml/itemProps1.xml><?xml version="1.0" encoding="utf-8"?>
-<ds:datastoreItem xmlns:ds="http://schemas.openxmlformats.org/officeDocument/2006/customXml" ds:itemID="{30E29061-C1D6-4BE1-9FF7-58BB612F8F54}">
+<ds:datastoreItem xmlns:ds="http://schemas.openxmlformats.org/officeDocument/2006/customXml" ds:itemID="{F544B9F2-9A27-48B4-B23A-539279543F35}">
   <ds:schemaRefs>
     <ds:schemaRef ds:uri="http://schemas.openxmlformats.org/officeDocument/2006/bibliography"/>
   </ds:schemaRefs>

--- a/Java基础.docx
+++ b/Java基础.docx
@@ -856,8 +856,6 @@
         </w:rPr>
         <w:t>程序执行的顺序按照代码的先后顺序执行。</w:t>
       </w:r>
-      <w:bookmarkStart w:id="0" w:name="_GoBack"/>
-      <w:bookmarkEnd w:id="0"/>
     </w:p>
     <w:p>
       <w:pPr>
@@ -1472,6 +1470,62 @@
         </w:rPr>
         <w:t>。</w:t>
       </w:r>
+    </w:p>
+    <w:p>
+      <w:pPr>
+        <w:pStyle w:val="2"/>
+        <w:bidi w:val="0"/>
+        <w:rPr>
+          <w:rFonts w:hint="eastAsia"/>
+          <w:lang w:val="en-US" w:eastAsia="zh-CN"/>
+        </w:rPr>
+      </w:pPr>
+      <w:r>
+        <w:rPr>
+          <w:rFonts w:hint="eastAsia"/>
+          <w:lang w:val="en-US" w:eastAsia="zh-CN"/>
+        </w:rPr>
+        <w:t>公平锁和非公平锁</w:t>
+      </w:r>
+    </w:p>
+    <w:p>
+      <w:pPr>
+        <w:pStyle w:val="3"/>
+        <w:numPr>
+          <w:numId w:val="6"/>
+        </w:numPr>
+        <w:bidi w:val="0"/>
+        <w:ind w:firstLineChars="0"/>
+        <w:rPr>
+          <w:rFonts w:hint="eastAsia"/>
+          <w:lang w:val="en-US" w:eastAsia="zh-CN"/>
+        </w:rPr>
+      </w:pPr>
+      <w:r>
+        <w:rPr>
+          <w:rFonts w:hint="eastAsia"/>
+          <w:lang w:val="en-US" w:eastAsia="zh-CN"/>
+        </w:rPr>
+        <w:t>如果一个线程组里，能保证每个线程都能拿到锁，那么这个锁就是公平锁。相反，如果保证不了每个线程都能拿到锁，也就是存在有线程饿死，那么这个锁就是非公平锁。</w:t>
+      </w:r>
+      <w:bookmarkStart w:id="0" w:name="_GoBack"/>
+      <w:bookmarkEnd w:id="0"/>
+    </w:p>
+    <w:p>
+      <w:pPr>
+        <w:rPr>
+          <w:rFonts w:hint="eastAsia"/>
+          <w:lang w:val="en-US" w:eastAsia="zh-CN"/>
+        </w:rPr>
+      </w:pPr>
+    </w:p>
+    <w:p>
+      <w:pPr>
+        <w:rPr>
+          <w:rFonts w:hint="eastAsia"/>
+          <w:lang w:val="en-US" w:eastAsia="zh-CN"/>
+        </w:rPr>
+      </w:pPr>
     </w:p>
     <w:p>
       <w:pPr>
@@ -1588,7 +1642,6 @@
     <w:lvl w:ilvl="0" w:tentative="0">
       <w:start w:val="1"/>
       <w:numFmt w:val="decimal"/>
-      <w:pStyle w:val="3"/>
       <w:lvlText w:val="%1)"/>
       <w:lvlJc w:val="left"/>
       <w:pPr>
@@ -1755,6 +1808,93 @@
     </w:lvl>
   </w:abstractNum>
   <w:abstractNum w:abstractNumId="3">
+    <w:nsid w:val="6703826A"/>
+    <w:multiLevelType w:val="multilevel"/>
+    <w:tmpl w:val="6703826A"/>
+    <w:lvl w:ilvl="0" w:tentative="0">
+      <w:start w:val="1"/>
+      <w:numFmt w:val="decimal"/>
+      <w:pStyle w:val="3"/>
+      <w:lvlText w:val="%1)"/>
+      <w:lvlJc w:val="left"/>
+      <w:pPr>
+        <w:ind w:left="840" w:hanging="420"/>
+      </w:pPr>
+    </w:lvl>
+    <w:lvl w:ilvl="1" w:tentative="0">
+      <w:start w:val="1"/>
+      <w:numFmt w:val="lowerLetter"/>
+      <w:lvlText w:val="%2)"/>
+      <w:lvlJc w:val="left"/>
+      <w:pPr>
+        <w:ind w:left="1260" w:hanging="420"/>
+      </w:pPr>
+    </w:lvl>
+    <w:lvl w:ilvl="2" w:tentative="0">
+      <w:start w:val="1"/>
+      <w:numFmt w:val="lowerRoman"/>
+      <w:lvlText w:val="%3."/>
+      <w:lvlJc w:val="right"/>
+      <w:pPr>
+        <w:ind w:left="1680" w:hanging="420"/>
+      </w:pPr>
+    </w:lvl>
+    <w:lvl w:ilvl="3" w:tentative="0">
+      <w:start w:val="1"/>
+      <w:numFmt w:val="decimal"/>
+      <w:lvlText w:val="%4."/>
+      <w:lvlJc w:val="left"/>
+      <w:pPr>
+        <w:ind w:left="2100" w:hanging="420"/>
+      </w:pPr>
+    </w:lvl>
+    <w:lvl w:ilvl="4" w:tentative="0">
+      <w:start w:val="1"/>
+      <w:numFmt w:val="lowerLetter"/>
+      <w:lvlText w:val="%5)"/>
+      <w:lvlJc w:val="left"/>
+      <w:pPr>
+        <w:ind w:left="2520" w:hanging="420"/>
+      </w:pPr>
+    </w:lvl>
+    <w:lvl w:ilvl="5" w:tentative="0">
+      <w:start w:val="1"/>
+      <w:numFmt w:val="lowerRoman"/>
+      <w:lvlText w:val="%6."/>
+      <w:lvlJc w:val="right"/>
+      <w:pPr>
+        <w:ind w:left="2940" w:hanging="420"/>
+      </w:pPr>
+    </w:lvl>
+    <w:lvl w:ilvl="6" w:tentative="0">
+      <w:start w:val="1"/>
+      <w:numFmt w:val="decimal"/>
+      <w:lvlText w:val="%7."/>
+      <w:lvlJc w:val="left"/>
+      <w:pPr>
+        <w:ind w:left="3360" w:hanging="420"/>
+      </w:pPr>
+    </w:lvl>
+    <w:lvl w:ilvl="7" w:tentative="0">
+      <w:start w:val="1"/>
+      <w:numFmt w:val="lowerLetter"/>
+      <w:lvlText w:val="%8)"/>
+      <w:lvlJc w:val="left"/>
+      <w:pPr>
+        <w:ind w:left="3780" w:hanging="420"/>
+      </w:pPr>
+    </w:lvl>
+    <w:lvl w:ilvl="8" w:tentative="0">
+      <w:start w:val="1"/>
+      <w:numFmt w:val="lowerRoman"/>
+      <w:lvlText w:val="%9."/>
+      <w:lvlJc w:val="right"/>
+      <w:pPr>
+        <w:ind w:left="4200" w:hanging="420"/>
+      </w:pPr>
+    </w:lvl>
+  </w:abstractNum>
+  <w:abstractNum w:abstractNumId="4">
     <w:nsid w:val="6819468C"/>
     <w:multiLevelType w:val="multilevel"/>
     <w:tmpl w:val="6819468C"/>
@@ -1841,7 +1981,7 @@
       </w:pPr>
     </w:lvl>
   </w:abstractNum>
-  <w:abstractNum w:abstractNumId="4">
+  <w:abstractNum w:abstractNumId="5">
     <w:nsid w:val="756CA50F"/>
     <w:multiLevelType w:val="multilevel"/>
     <w:tmpl w:val="756CA50F"/>
@@ -1928,10 +2068,10 @@
     </w:lvl>
   </w:abstractNum>
   <w:num w:numId="1">
-    <w:abstractNumId w:val="3"/>
+    <w:abstractNumId w:val="4"/>
   </w:num>
   <w:num w:numId="2">
-    <w:abstractNumId w:val="1"/>
+    <w:abstractNumId w:val="3"/>
   </w:num>
   <w:num w:numId="3">
     <w:abstractNumId w:val="0"/>
@@ -1940,7 +2080,37 @@
     <w:abstractNumId w:val="2"/>
   </w:num>
   <w:num w:numId="5">
-    <w:abstractNumId w:val="4"/>
+    <w:abstractNumId w:val="5"/>
+  </w:num>
+  <w:num w:numId="6">
+    <w:abstractNumId w:val="1"/>
+    <w:lvlOverride w:ilvl="0">
+      <w:startOverride w:val="1"/>
+    </w:lvlOverride>
+    <w:lvlOverride w:ilvl="1">
+      <w:startOverride w:val="1"/>
+    </w:lvlOverride>
+    <w:lvlOverride w:ilvl="2">
+      <w:startOverride w:val="1"/>
+    </w:lvlOverride>
+    <w:lvlOverride w:ilvl="3">
+      <w:startOverride w:val="1"/>
+    </w:lvlOverride>
+    <w:lvlOverride w:ilvl="4">
+      <w:startOverride w:val="1"/>
+    </w:lvlOverride>
+    <w:lvlOverride w:ilvl="5">
+      <w:startOverride w:val="1"/>
+    </w:lvlOverride>
+    <w:lvlOverride w:ilvl="6">
+      <w:startOverride w:val="1"/>
+    </w:lvlOverride>
+    <w:lvlOverride w:ilvl="7">
+      <w:startOverride w:val="1"/>
+    </w:lvlOverride>
+    <w:lvlOverride w:ilvl="8">
+      <w:startOverride w:val="1"/>
+    </w:lvlOverride>
   </w:num>
 </w:numbering>
 </file>
@@ -2263,11 +2433,13 @@
         <w:ilvl w:val="0"/>
         <w:numId w:val="2"/>
       </w:numPr>
-      <w:ind w:left="840" w:hanging="420" w:firstLineChars="0"/>
+      <w:adjustRightInd w:val="0"/>
+      <w:snapToGrid w:val="0"/>
+      <w:ind w:left="840" w:leftChars="200" w:firstLine="420" w:firstLineChars="200"/>
       <w:outlineLvl w:val="1"/>
     </w:pPr>
     <w:rPr>
-      <w:rFonts w:ascii="微软雅黑" w:eastAsia="微软雅黑" w:hAnsiTheme="minorHAnsi" w:cstheme="minorBidi"/>
+      <w:rFonts w:ascii="微软雅黑" w:hAnsi="微软雅黑" w:eastAsia="微软雅黑" w:cstheme="minorBidi"/>
       <w:color w:val="000000" w:themeColor="text1"/>
       <w:kern w:val="2"/>
       <w:sz w:val="21"/>
@@ -2433,7 +2605,7 @@
     <w:link w:val="3"/>
     <w:uiPriority w:val="9"/>
     <w:rPr>
-      <w:rFonts w:ascii="微软雅黑" w:eastAsia="微软雅黑"/>
+      <w:rFonts w:ascii="微软雅黑" w:hAnsi="微软雅黑" w:eastAsia="微软雅黑"/>
       <w:color w:val="000000" w:themeColor="text1"/>
       <w14:textFill>
         <w14:solidFill>

--- a/Java基础.docx
+++ b/Java基础.docx
@@ -1,6 +1,7 @@
 
 <file path=word/document.xml><?xml version="1.0" encoding="utf-8"?>
 <w:document xmlns:wpc="http://schemas.microsoft.com/office/word/2010/wordprocessingCanvas" xmlns:mc="http://schemas.openxmlformats.org/markup-compatibility/2006" xmlns:o="urn:schemas-microsoft-com:office:office" xmlns:r="http://schemas.openxmlformats.org/officeDocument/2006/relationships" xmlns:m="http://schemas.openxmlformats.org/officeDocument/2006/math" xmlns:v="urn:schemas-microsoft-com:vml" xmlns:wp14="http://schemas.microsoft.com/office/word/2010/wordprocessingDrawing" xmlns:wp="http://schemas.openxmlformats.org/drawingml/2006/wordprocessingDrawing" xmlns:w="http://schemas.openxmlformats.org/wordprocessingml/2006/main" xmlns:w14="http://schemas.microsoft.com/office/word/2010/wordml" xmlns:w10="urn:schemas-microsoft-com:office:word" xmlns:w15="http://schemas.microsoft.com/office/word/2012/wordml" xmlns:wpg="http://schemas.microsoft.com/office/word/2010/wordprocessingGroup" xmlns:wpi="http://schemas.microsoft.com/office/word/2010/wordprocessingInk" xmlns:wne="http://schemas.microsoft.com/office/word/2006/wordml" xmlns:wps="http://schemas.microsoft.com/office/word/2010/wordprocessingShape" xmlns:wpsCustomData="http://www.wps.cn/officeDocument/2013/wpsCustomData" mc:Ignorable="w14 w15 wp14">
+  <w:background w:color="BFBFBF" w:themeColor="background1" w:themeShade="BF"/>
   <w:body>
     <w:p>
       <w:pPr>
@@ -483,18 +484,28 @@
     <w:p>
       <w:pPr>
         <w:pStyle w:val="2"/>
-        <w:spacing w:before="156" w:after="156"/>
-      </w:pPr>
-      <w:r>
-        <w:rPr>
-          <w:rFonts w:hint="eastAsia"/>
-        </w:rPr>
-        <w:t>八种基本类型。</w:t>
-      </w:r>
-    </w:p>
-    <w:p>
-      <w:pPr>
-        <w:ind w:firstLine="420"/>
+        <w:bidi w:val="0"/>
+      </w:pPr>
+      <w:r>
+        <w:rPr>
+          <w:rFonts w:hint="eastAsia"/>
+        </w:rPr>
+        <w:t>八种基本类型</w:t>
+      </w:r>
+      <w:r>
+        <w:rPr>
+          <w:rFonts w:hint="eastAsia"/>
+          <w:lang w:eastAsia="zh-CN"/>
+        </w:rPr>
+        <w:t>和对应的封装类。</w:t>
+      </w:r>
+    </w:p>
+    <w:p>
+      <w:pPr>
+        <w:ind w:firstLine="420"/>
+        <w:rPr>
+          <w:rFonts w:hint="eastAsia"/>
+        </w:rPr>
       </w:pPr>
       <w:r>
         <w:rPr>
@@ -502,6 +513,24 @@
         </w:rPr>
         <w:t>byte、char、short、int、long、float、double和boolean。</w:t>
       </w:r>
+    </w:p>
+    <w:p>
+      <w:pPr>
+        <w:ind w:firstLine="420"/>
+        <w:rPr>
+          <w:rFonts w:hint="default" w:eastAsia="微软雅黑"/>
+          <w:lang w:val="en-US" w:eastAsia="zh-CN"/>
+        </w:rPr>
+      </w:pPr>
+      <w:r>
+        <w:rPr>
+          <w:rFonts w:hint="eastAsia"/>
+          <w:lang w:val="en-US" w:eastAsia="zh-CN"/>
+        </w:rPr>
+        <w:t>Byte、Character、Short、Integer、Long、Float、Double和Boolean。</w:t>
+      </w:r>
+      <w:bookmarkStart w:id="0" w:name="_GoBack"/>
+      <w:bookmarkEnd w:id="0"/>
     </w:p>
     <w:p>
       <w:pPr>
@@ -1492,6 +1521,7 @@
       <w:pPr>
         <w:pStyle w:val="3"/>
         <w:numPr>
+          <w:ilvl w:val="0"/>
           <w:numId w:val="6"/>
         </w:numPr>
         <w:bidi w:val="0"/>
@@ -1508,8 +1538,6 @@
         </w:rPr>
         <w:t>如果一个线程组里，能保证每个线程都能拿到锁，那么这个锁就是公平锁。相反，如果保证不了每个线程都能拿到锁，也就是存在有线程饿死，那么这个锁就是非公平锁。</w:t>
       </w:r>
-      <w:bookmarkStart w:id="0" w:name="_GoBack"/>
-      <w:bookmarkEnd w:id="0"/>
     </w:p>
     <w:p>
       <w:pPr>
@@ -2120,7 +2148,7 @@
   <w:docDefaults>
     <w:rPrDefault>
       <w:rPr>
-        <w:rFonts w:ascii="Times New Roman" w:hAnsi="Times New Roman" w:eastAsia="宋体" w:cs="Times New Roman"/>
+        <w:rFonts w:asciiTheme="minorHAnsi" w:hAnsiTheme="minorHAnsi" w:eastAsiaTheme="minorEastAsia" w:cstheme="minorBidi"/>
       </w:rPr>
     </w:rPrDefault>
   </w:docDefaults>
@@ -2190,7 +2218,7 @@
     <w:lsdException w:qFormat="1" w:unhideWhenUsed="0" w:uiPriority="10" w:semiHidden="0" w:name="Title"/>
     <w:lsdException w:uiPriority="99" w:name="Closing"/>
     <w:lsdException w:uiPriority="99" w:name="Signature"/>
-    <w:lsdException w:uiPriority="1" w:name="Default Paragraph Font"/>
+    <w:lsdException w:qFormat="1" w:uiPriority="1" w:name="Default Paragraph Font"/>
     <w:lsdException w:uiPriority="99" w:name="Body Text"/>
     <w:lsdException w:uiPriority="99" w:name="Body Text Indent"/>
     <w:lsdException w:uiPriority="99" w:name="List Continue"/>
@@ -2217,18 +2245,18 @@
     <w:lsdException w:uiPriority="99" w:name="Document Map"/>
     <w:lsdException w:uiPriority="99" w:name="Plain Text"/>
     <w:lsdException w:uiPriority="99" w:name="E-mail Signature"/>
-    <w:lsdException w:uiPriority="99" w:name="Normal (Web)"/>
+    <w:lsdException w:qFormat="1" w:uiPriority="99" w:name="Normal (Web)"/>
     <w:lsdException w:uiPriority="99" w:name="HTML Acronym"/>
     <w:lsdException w:uiPriority="99" w:name="HTML Address"/>
     <w:lsdException w:uiPriority="99" w:name="HTML Cite"/>
     <w:lsdException w:uiPriority="99" w:name="HTML Code"/>
     <w:lsdException w:uiPriority="99" w:name="HTML Definition"/>
     <w:lsdException w:uiPriority="99" w:name="HTML Keyboard"/>
-    <w:lsdException w:uiPriority="99" w:name="HTML Preformatted"/>
+    <w:lsdException w:qFormat="1" w:uiPriority="99" w:name="HTML Preformatted"/>
     <w:lsdException w:uiPriority="99" w:name="HTML Sample"/>
     <w:lsdException w:qFormat="1" w:uiPriority="99" w:name="HTML Typewriter"/>
     <w:lsdException w:uiPriority="99" w:name="HTML Variable"/>
-    <w:lsdException w:uiPriority="99" w:name="Normal Table"/>
+    <w:lsdException w:qFormat="1" w:uiPriority="99" w:name="Normal Table"/>
     <w:lsdException w:uiPriority="99" w:name="annotation subject"/>
     <w:lsdException w:uiPriority="99" w:name="Table Simple 1"/>
     <w:lsdException w:uiPriority="99" w:name="Table Simple 2"/>
@@ -2423,6 +2451,7 @@
   </w:style>
   <w:style w:type="paragraph" w:styleId="3">
     <w:name w:val="heading 2"/>
+    <w:basedOn w:val="1"/>
     <w:next w:val="1"/>
     <w:link w:val="14"/>
     <w:unhideWhenUsed/>
@@ -2456,12 +2485,14 @@
     <w:name w:val="Default Paragraph Font"/>
     <w:semiHidden/>
     <w:unhideWhenUsed/>
+    <w:qFormat/>
     <w:uiPriority w:val="1"/>
   </w:style>
   <w:style w:type="table" w:default="1" w:styleId="6">
     <w:name w:val="Normal Table"/>
     <w:semiHidden/>
     <w:unhideWhenUsed/>
+    <w:qFormat/>
     <w:uiPriority w:val="99"/>
     <w:tblPr>
       <w:tblLayout w:type="fixed"/>
@@ -2479,6 +2510,7 @@
     <w:link w:val="13"/>
     <w:semiHidden/>
     <w:unhideWhenUsed/>
+    <w:qFormat/>
     <w:uiPriority w:val="99"/>
     <w:pPr>
       <w:widowControl/>
@@ -2516,6 +2548,7 @@
     <w:basedOn w:val="1"/>
     <w:semiHidden/>
     <w:unhideWhenUsed/>
+    <w:qFormat/>
     <w:uiPriority w:val="99"/>
     <w:pPr>
       <w:widowControl/>
@@ -2570,6 +2603,7 @@
     <w:name w:val="标题 1 Char"/>
     <w:basedOn w:val="7"/>
     <w:link w:val="2"/>
+    <w:qFormat/>
     <w:uiPriority w:val="9"/>
     <w:rPr>
       <w:rFonts w:ascii="微软雅黑" w:hAnsi="微软雅黑" w:eastAsia="微软雅黑"/>

--- a/Java基础.docx
+++ b/Java基础.docx
@@ -529,8 +529,6 @@
         </w:rPr>
         <w:t>Byte、Character、Short、Integer、Long、Float、Double和Boolean。</w:t>
       </w:r>
-      <w:bookmarkStart w:id="0" w:name="_GoBack"/>
-      <w:bookmarkEnd w:id="0"/>
     </w:p>
     <w:p>
       <w:pPr>
@@ -1541,29 +1539,260 @@
     </w:p>
     <w:p>
       <w:pPr>
-        <w:rPr>
-          <w:rFonts w:hint="eastAsia"/>
-          <w:lang w:val="en-US" w:eastAsia="zh-CN"/>
-        </w:rPr>
-      </w:pPr>
-    </w:p>
-    <w:p>
-      <w:pPr>
-        <w:rPr>
-          <w:rFonts w:hint="eastAsia"/>
-          <w:lang w:val="en-US" w:eastAsia="zh-CN"/>
-        </w:rPr>
-      </w:pPr>
-    </w:p>
-    <w:p>
-      <w:pPr>
-        <w:ind w:firstLine="420"/>
-      </w:pPr>
-    </w:p>
-    <w:p>
-      <w:pPr>
-        <w:ind w:firstLine="420"/>
-      </w:pPr>
+        <w:pStyle w:val="2"/>
+        <w:bidi w:val="0"/>
+        <w:rPr>
+          <w:rFonts w:hint="eastAsia"/>
+          <w:lang w:val="en-US" w:eastAsia="zh-CN"/>
+        </w:rPr>
+      </w:pPr>
+      <w:r>
+        <w:rPr>
+          <w:rFonts w:hint="eastAsia"/>
+          <w:lang w:val="en-US" w:eastAsia="zh-CN"/>
+        </w:rPr>
+        <w:t>Java文件加载和编译过程</w:t>
+      </w:r>
+    </w:p>
+    <w:p>
+      <w:pPr>
+        <w:rPr>
+          <w:rFonts w:hint="eastAsia"/>
+          <w:lang w:val="en-US" w:eastAsia="zh-CN"/>
+        </w:rPr>
+      </w:pPr>
+      <w:r>
+        <w:rPr>
+          <w:rFonts w:hint="eastAsia"/>
+          <w:lang w:val="en-US" w:eastAsia="zh-CN"/>
+        </w:rPr>
+        <w:t>1：装载</w:t>
+      </w:r>
+    </w:p>
+    <w:p>
+      <w:pPr>
+        <w:rPr>
+          <w:rFonts w:hint="eastAsia"/>
+          <w:lang w:val="en-US" w:eastAsia="zh-CN"/>
+        </w:rPr>
+      </w:pPr>
+      <w:r>
+        <w:rPr>
+          <w:rFonts w:hint="eastAsia"/>
+          <w:lang w:val="en-US" w:eastAsia="zh-CN"/>
+        </w:rPr>
+        <w:t>把二进制形式的java类型读入到虚拟机中。</w:t>
+      </w:r>
+    </w:p>
+    <w:p>
+      <w:pPr>
+        <w:rPr>
+          <w:rFonts w:hint="eastAsia"/>
+          <w:lang w:val="en-US" w:eastAsia="zh-CN"/>
+        </w:rPr>
+      </w:pPr>
+      <w:r>
+        <w:rPr>
+          <w:rFonts w:hint="eastAsia"/>
+          <w:lang w:val="en-US" w:eastAsia="zh-CN"/>
+        </w:rPr>
+        <w:t>2：连接</w:t>
+      </w:r>
+    </w:p>
+    <w:p>
+      <w:pPr>
+        <w:rPr>
+          <w:rFonts w:hint="eastAsia"/>
+          <w:lang w:val="en-US" w:eastAsia="zh-CN"/>
+        </w:rPr>
+      </w:pPr>
+      <w:r>
+        <w:rPr>
+          <w:rFonts w:hint="eastAsia"/>
+          <w:lang w:val="en-US" w:eastAsia="zh-CN"/>
+        </w:rPr>
+        <w:t>读入到虚拟机的二进制文件合并到虚拟机运行时状态中去。</w:t>
+      </w:r>
+    </w:p>
+    <w:p>
+      <w:pPr>
+        <w:numPr>
+          <w:ilvl w:val="0"/>
+          <w:numId w:val="7"/>
+        </w:numPr>
+        <w:ind w:left="840" w:leftChars="0" w:firstLine="0" w:firstLineChars="0"/>
+        <w:rPr>
+          <w:rFonts w:hint="eastAsia"/>
+          <w:lang w:val="en-US" w:eastAsia="zh-CN"/>
+        </w:rPr>
+      </w:pPr>
+      <w:r>
+        <w:rPr>
+          <w:rFonts w:hint="eastAsia"/>
+          <w:lang w:val="en-US" w:eastAsia="zh-CN"/>
+        </w:rPr>
+        <w:t>验证：确保Java类型数据格式正确并且适用于Java虚拟机使用。</w:t>
+      </w:r>
+    </w:p>
+    <w:p>
+      <w:pPr>
+        <w:rPr>
+          <w:rFonts w:hint="eastAsia" w:eastAsia="微软雅黑"/>
+          <w:lang w:val="en-US" w:eastAsia="zh-CN"/>
+        </w:rPr>
+      </w:pPr>
+      <w:r>
+        <w:rPr>
+          <w:rFonts w:hint="eastAsia"/>
+          <w:lang w:val="en-US" w:eastAsia="zh-CN"/>
+        </w:rPr>
+        <w:tab/>
+      </w:r>
+      <w:r>
+        <w:rPr>
+          <w:rFonts w:hint="eastAsia"/>
+          <w:lang w:val="en-US" w:eastAsia="zh-CN"/>
+        </w:rPr>
+        <w:t>2）准备：为该类型分配他需要的内存。</w:t>
+      </w:r>
+    </w:p>
+    <w:p>
+      <w:pPr>
+        <w:rPr>
+          <w:rFonts w:hint="eastAsia"/>
+          <w:lang w:val="en-US" w:eastAsia="zh-CN"/>
+        </w:rPr>
+      </w:pPr>
+      <w:r>
+        <w:rPr>
+          <w:rFonts w:hint="eastAsia"/>
+          <w:lang w:val="en-US" w:eastAsia="zh-CN"/>
+        </w:rPr>
+        <w:tab/>
+      </w:r>
+      <w:r>
+        <w:rPr>
+          <w:rFonts w:hint="eastAsia"/>
+          <w:lang w:val="en-US" w:eastAsia="zh-CN"/>
+        </w:rPr>
+        <w:t>3）解析：把常量池中的符号引用转换为直接引用。（会延迟，在程序真正引用这</w:t>
+      </w:r>
+      <w:r>
+        <w:rPr>
+          <w:rFonts w:hint="eastAsia"/>
+          <w:lang w:val="en-US" w:eastAsia="zh-CN"/>
+        </w:rPr>
+        <w:tab/>
+        <w:t/>
+      </w:r>
+      <w:r>
+        <w:rPr>
+          <w:rFonts w:hint="eastAsia"/>
+          <w:lang w:val="en-US" w:eastAsia="zh-CN"/>
+        </w:rPr>
+        <w:tab/>
+        <w:t>个变量再去解析）。</w:t>
+      </w:r>
+    </w:p>
+    <w:p>
+      <w:pPr>
+        <w:rPr>
+          <w:rFonts w:hint="eastAsia"/>
+          <w:lang w:val="en-US" w:eastAsia="zh-CN"/>
+        </w:rPr>
+      </w:pPr>
+      <w:r>
+        <w:rPr>
+          <w:rFonts w:hint="eastAsia"/>
+          <w:lang w:val="en-US" w:eastAsia="zh-CN"/>
+        </w:rPr>
+        <w:t>3：初始化</w:t>
+      </w:r>
+    </w:p>
+    <w:p>
+      <w:pPr>
+        <w:rPr>
+          <w:rFonts w:hint="eastAsia"/>
+          <w:lang w:val="en-US" w:eastAsia="zh-CN"/>
+        </w:rPr>
+      </w:pPr>
+      <w:r>
+        <w:rPr>
+          <w:rFonts w:hint="eastAsia"/>
+          <w:lang w:val="en-US" w:eastAsia="zh-CN"/>
+        </w:rPr>
+        <w:t>将给变量赋以适当的初始值。</w:t>
+      </w:r>
+    </w:p>
+    <w:p>
+      <w:pPr>
+        <w:pStyle w:val="2"/>
+        <w:bidi w:val="0"/>
+        <w:rPr>
+          <w:rFonts w:hint="eastAsia"/>
+          <w:lang w:val="en-US" w:eastAsia="zh-CN"/>
+        </w:rPr>
+      </w:pPr>
+      <w:r>
+        <w:rPr>
+          <w:rFonts w:hint="eastAsia"/>
+          <w:lang w:val="en-US" w:eastAsia="zh-CN"/>
+        </w:rPr>
+        <w:t>不同系统的编码格式如何传输String</w:t>
+      </w:r>
+    </w:p>
+    <w:p>
+      <w:pPr>
+        <w:rPr>
+          <w:rFonts w:hint="default"/>
+          <w:lang w:val="en-US" w:eastAsia="zh-CN"/>
+        </w:rPr>
+      </w:pPr>
+      <w:r>
+        <w:rPr>
+          <w:rFonts w:hint="default"/>
+          <w:lang w:val="en-US" w:eastAsia="zh-CN"/>
+        </w:rPr>
+        <w:t>String s=new String(str.getBytes(“iso8859-9”),”utf-8”);</w:t>
+      </w:r>
+    </w:p>
+    <w:p>
+      <w:pPr>
+        <w:pStyle w:val="2"/>
+        <w:bidi w:val="0"/>
+        <w:rPr>
+          <w:rFonts w:hint="default"/>
+          <w:lang w:val="en-US" w:eastAsia="zh-CN"/>
+        </w:rPr>
+      </w:pPr>
+      <w:r>
+        <w:rPr>
+          <w:rFonts w:hint="eastAsia"/>
+          <w:lang w:val="en-US" w:eastAsia="zh-CN"/>
+        </w:rPr>
+        <w:t>数据结构</w:t>
+      </w:r>
+    </w:p>
+    <w:p>
+      <w:pPr>
+        <w:ind w:firstLine="420"/>
+      </w:pPr>
+      <w:r>
+        <w:rPr>
+          <w:rFonts w:hint="default"/>
+          <w:lang w:val="en-US" w:eastAsia="zh-CN"/>
+        </w:rPr>
+        <w:t>集合、线性结构、树形结构、图状结构</w:t>
+      </w:r>
+      <w:r>
+        <w:rPr>
+          <w:rFonts w:hint="eastAsia"/>
+          <w:lang w:val="en-US" w:eastAsia="zh-CN"/>
+        </w:rPr>
+        <w:t>。</w:t>
+      </w:r>
+      <w:bookmarkStart w:id="0" w:name="_GoBack"/>
+      <w:bookmarkEnd w:id="0"/>
     </w:p>
     <w:sectPr>
       <w:pgSz w:w="11906" w:h="16838"/>
@@ -1578,6 +1807,21 @@
 <file path=word/numbering.xml><?xml version="1.0" encoding="utf-8"?>
 <w:numbering xmlns:wpc="http://schemas.microsoft.com/office/word/2010/wordprocessingCanvas" xmlns:mc="http://schemas.openxmlformats.org/markup-compatibility/2006" xmlns:o="urn:schemas-microsoft-com:office:office" xmlns:r="http://schemas.openxmlformats.org/officeDocument/2006/relationships" xmlns:m="http://schemas.openxmlformats.org/officeDocument/2006/math" xmlns:v="urn:schemas-microsoft-com:vml" xmlns:wp14="http://schemas.microsoft.com/office/word/2010/wordprocessingDrawing" xmlns:wp="http://schemas.openxmlformats.org/drawingml/2006/wordprocessingDrawing" xmlns:w10="urn:schemas-microsoft-com:office:word" xmlns:w="http://schemas.openxmlformats.org/wordprocessingml/2006/main" xmlns:w14="http://schemas.microsoft.com/office/word/2010/wordml" xmlns:wpg="http://schemas.microsoft.com/office/word/2010/wordprocessingGroup" xmlns:wpi="http://schemas.microsoft.com/office/word/2010/wordprocessingInk" xmlns:wne="http://schemas.microsoft.com/office/word/2006/wordml" xmlns:wps="http://schemas.microsoft.com/office/word/2010/wordprocessingShape" mc:Ignorable="w14 wp14">
   <w:abstractNum w:abstractNumId="0">
+    <w:nsid w:val="08C5686E"/>
+    <w:multiLevelType w:val="singleLevel"/>
+    <w:tmpl w:val="08C5686E"/>
+    <w:lvl w:ilvl="0" w:tentative="0">
+      <w:start w:val="1"/>
+      <w:numFmt w:val="decimal"/>
+      <w:suff w:val="nothing"/>
+      <w:lvlText w:val="%1）"/>
+      <w:lvlJc w:val="left"/>
+      <w:pPr>
+        <w:ind w:left="840" w:leftChars="0" w:firstLine="0" w:firstLineChars="0"/>
+      </w:pPr>
+    </w:lvl>
+  </w:abstractNum>
+  <w:abstractNum w:abstractNumId="1">
     <w:nsid w:val="22018448"/>
     <w:multiLevelType w:val="multilevel"/>
     <w:tmpl w:val="22018448"/>
@@ -1663,7 +1907,7 @@
       </w:pPr>
     </w:lvl>
   </w:abstractNum>
-  <w:abstractNum w:abstractNumId="1">
+  <w:abstractNum w:abstractNumId="2">
     <w:nsid w:val="5D0FDB72"/>
     <w:multiLevelType w:val="multilevel"/>
     <w:tmpl w:val="5D0FDB72"/>
@@ -1749,7 +1993,7 @@
       </w:pPr>
     </w:lvl>
   </w:abstractNum>
-  <w:abstractNum w:abstractNumId="2">
+  <w:abstractNum w:abstractNumId="3">
     <w:nsid w:val="66DE4650"/>
     <w:multiLevelType w:val="multilevel"/>
     <w:tmpl w:val="66DE4650"/>
@@ -1835,7 +2079,7 @@
       </w:pPr>
     </w:lvl>
   </w:abstractNum>
-  <w:abstractNum w:abstractNumId="3">
+  <w:abstractNum w:abstractNumId="4">
     <w:nsid w:val="6703826A"/>
     <w:multiLevelType w:val="multilevel"/>
     <w:tmpl w:val="6703826A"/>
@@ -1922,7 +2166,7 @@
       </w:pPr>
     </w:lvl>
   </w:abstractNum>
-  <w:abstractNum w:abstractNumId="4">
+  <w:abstractNum w:abstractNumId="5">
     <w:nsid w:val="6819468C"/>
     <w:multiLevelType w:val="multilevel"/>
     <w:tmpl w:val="6819468C"/>
@@ -2009,7 +2253,7 @@
       </w:pPr>
     </w:lvl>
   </w:abstractNum>
-  <w:abstractNum w:abstractNumId="5">
+  <w:abstractNum w:abstractNumId="6">
     <w:nsid w:val="756CA50F"/>
     <w:multiLevelType w:val="multilevel"/>
     <w:tmpl w:val="756CA50F"/>
@@ -2096,22 +2340,22 @@
     </w:lvl>
   </w:abstractNum>
   <w:num w:numId="1">
+    <w:abstractNumId w:val="5"/>
+  </w:num>
+  <w:num w:numId="2">
     <w:abstractNumId w:val="4"/>
   </w:num>
-  <w:num w:numId="2">
+  <w:num w:numId="3">
+    <w:abstractNumId w:val="1"/>
+  </w:num>
+  <w:num w:numId="4">
     <w:abstractNumId w:val="3"/>
   </w:num>
-  <w:num w:numId="3">
-    <w:abstractNumId w:val="0"/>
-  </w:num>
-  <w:num w:numId="4">
-    <w:abstractNumId w:val="2"/>
-  </w:num>
   <w:num w:numId="5">
-    <w:abstractNumId w:val="5"/>
+    <w:abstractNumId w:val="6"/>
   </w:num>
   <w:num w:numId="6">
-    <w:abstractNumId w:val="1"/>
+    <w:abstractNumId w:val="2"/>
     <w:lvlOverride w:ilvl="0">
       <w:startOverride w:val="1"/>
     </w:lvlOverride>
@@ -2140,6 +2384,9 @@
       <w:startOverride w:val="1"/>
     </w:lvlOverride>
   </w:num>
+  <w:num w:numId="7">
+    <w:abstractNumId w:val="0"/>
+  </w:num>
 </w:numbering>
 </file>
 
@@ -2148,7 +2395,7 @@
   <w:docDefaults>
     <w:rPrDefault>
       <w:rPr>
-        <w:rFonts w:asciiTheme="minorHAnsi" w:hAnsiTheme="minorHAnsi" w:eastAsiaTheme="minorEastAsia" w:cstheme="minorBidi"/>
+        <w:rFonts w:ascii="Times New Roman" w:hAnsi="Times New Roman" w:eastAsia="宋体" w:cs="Times New Roman"/>
       </w:rPr>
     </w:rPrDefault>
   </w:docDefaults>
@@ -2625,6 +2872,7 @@
     <w:basedOn w:val="7"/>
     <w:link w:val="4"/>
     <w:semiHidden/>
+    <w:qFormat/>
     <w:uiPriority w:val="99"/>
     <w:rPr>
       <w:rFonts w:ascii="宋体" w:hAnsi="宋体" w:eastAsia="宋体" w:cs="宋体"/>
@@ -2637,6 +2885,7 @@
     <w:name w:val="标题 2 Char"/>
     <w:basedOn w:val="7"/>
     <w:link w:val="3"/>
+    <w:qFormat/>
     <w:uiPriority w:val="9"/>
     <w:rPr>
       <w:rFonts w:ascii="微软雅黑" w:hAnsi="微软雅黑" w:eastAsia="微软雅黑"/>

--- a/Java基础.docx
+++ b/Java基础.docx
@@ -367,12 +367,371 @@
     <w:p>
       <w:pPr>
         <w:ind w:firstLine="420"/>
+        <w:rPr>
+          <w:rFonts w:hint="eastAsia"/>
+        </w:rPr>
       </w:pPr>
       <w:r>
         <w:rPr>
           <w:rFonts w:hint="eastAsia"/>
         </w:rPr>
         <w:t>首先在字符串常量缓冲区，找到？不创建string对象，否则创建，这样就一个string对象，遇到new运算符号了，在内存上创建string对象，并将其返回给s，又一个对象。</w:t>
+      </w:r>
+    </w:p>
+    <w:p>
+      <w:pPr>
+        <w:keepNext w:val="0"/>
+        <w:keepLines w:val="0"/>
+        <w:widowControl/>
+        <w:suppressLineNumbers w:val="0"/>
+        <w:ind w:left="0" w:leftChars="0" w:firstLine="420" w:firstLineChars="0"/>
+        <w:jc w:val="left"/>
+        <w:rPr>
+          <w:rFonts w:ascii="宋体" w:hAnsi="宋体" w:eastAsia="宋体" w:cs="宋体"/>
+          <w:color w:val="000000" w:themeColor="text1"/>
+          <w:kern w:val="0"/>
+          <w:sz w:val="24"/>
+          <w:szCs w:val="24"/>
+          <w:lang w:val="en-US" w:eastAsia="zh-CN" w:bidi="ar"/>
+          <w14:textFill>
+            <w14:solidFill>
+              <w14:schemeClr w14:val="tx1"/>
+            </w14:solidFill>
+          </w14:textFill>
+        </w:rPr>
+      </w:pPr>
+      <w:r>
+        <w:rPr>
+          <w:rFonts w:ascii="宋体" w:hAnsi="宋体" w:eastAsia="宋体" w:cs="宋体"/>
+          <w:color w:val="000000" w:themeColor="text1"/>
+          <w:kern w:val="0"/>
+          <w:sz w:val="24"/>
+          <w:szCs w:val="24"/>
+          <w:lang w:val="en-US" w:eastAsia="zh-CN" w:bidi="ar"/>
+          <w14:textFill>
+            <w14:solidFill>
+              <w14:schemeClr w14:val="tx1"/>
+            </w14:solidFill>
+          </w14:textFill>
+        </w:rPr>
+        <w:t>字符串池：存唯一的字符串</w:t>
+      </w:r>
+      <w:r>
+        <w:rPr>
+          <w:rFonts w:ascii="宋体" w:hAnsi="宋体" w:eastAsia="宋体" w:cs="宋体"/>
+          <w:color w:val="000000" w:themeColor="text1"/>
+          <w:kern w:val="0"/>
+          <w:sz w:val="24"/>
+          <w:szCs w:val="24"/>
+          <w:lang w:val="en-US" w:eastAsia="zh-CN" w:bidi="ar"/>
+          <w14:textFill>
+            <w14:solidFill>
+              <w14:schemeClr w14:val="tx1"/>
+            </w14:solidFill>
+          </w14:textFill>
+        </w:rPr>
+        <w:br w:type="textWrapping"/>
+      </w:r>
+      <w:r>
+        <w:rPr>
+          <w:rFonts w:hint="eastAsia" w:ascii="宋体" w:hAnsi="宋体" w:eastAsia="宋体" w:cs="宋体"/>
+          <w:color w:val="000000" w:themeColor="text1"/>
+          <w:kern w:val="0"/>
+          <w:sz w:val="24"/>
+          <w:szCs w:val="24"/>
+          <w:lang w:val="en-US" w:eastAsia="zh-CN" w:bidi="ar"/>
+          <w14:textFill>
+            <w14:solidFill>
+              <w14:schemeClr w14:val="tx1"/>
+            </w14:solidFill>
+          </w14:textFill>
+        </w:rPr>
+        <w:tab/>
+      </w:r>
+      <w:r>
+        <w:rPr>
+          <w:rFonts w:ascii="宋体" w:hAnsi="宋体" w:eastAsia="宋体" w:cs="宋体"/>
+          <w:color w:val="000000" w:themeColor="text1"/>
+          <w:kern w:val="0"/>
+          <w:sz w:val="24"/>
+          <w:szCs w:val="24"/>
+          <w:lang w:val="en-US" w:eastAsia="zh-CN" w:bidi="ar"/>
+          <w14:textFill>
+            <w14:solidFill>
+              <w14:schemeClr w14:val="tx1"/>
+            </w14:solidFill>
+          </w14:textFill>
+        </w:rPr>
+        <w:t>堆：对象（内存）、存储数据</w:t>
+      </w:r>
+      <w:r>
+        <w:rPr>
+          <w:rFonts w:ascii="宋体" w:hAnsi="宋体" w:eastAsia="宋体" w:cs="宋体"/>
+          <w:color w:val="000000" w:themeColor="text1"/>
+          <w:kern w:val="0"/>
+          <w:sz w:val="24"/>
+          <w:szCs w:val="24"/>
+          <w:lang w:val="en-US" w:eastAsia="zh-CN" w:bidi="ar"/>
+          <w14:textFill>
+            <w14:solidFill>
+              <w14:schemeClr w14:val="tx1"/>
+            </w14:solidFill>
+          </w14:textFill>
+        </w:rPr>
+        <w:br w:type="textWrapping"/>
+      </w:r>
+      <w:r>
+        <w:rPr>
+          <w:rFonts w:hint="eastAsia" w:ascii="宋体" w:hAnsi="宋体" w:eastAsia="宋体" w:cs="宋体"/>
+          <w:color w:val="000000" w:themeColor="text1"/>
+          <w:kern w:val="0"/>
+          <w:sz w:val="24"/>
+          <w:szCs w:val="24"/>
+          <w:lang w:val="en-US" w:eastAsia="zh-CN" w:bidi="ar"/>
+          <w14:textFill>
+            <w14:solidFill>
+              <w14:schemeClr w14:val="tx1"/>
+            </w14:solidFill>
+          </w14:textFill>
+        </w:rPr>
+        <w:tab/>
+      </w:r>
+      <w:r>
+        <w:rPr>
+          <w:rFonts w:ascii="宋体" w:hAnsi="宋体" w:eastAsia="宋体" w:cs="宋体"/>
+          <w:color w:val="000000" w:themeColor="text1"/>
+          <w:kern w:val="0"/>
+          <w:sz w:val="24"/>
+          <w:szCs w:val="24"/>
+          <w:lang w:val="en-US" w:eastAsia="zh-CN" w:bidi="ar"/>
+          <w14:textFill>
+            <w14:solidFill>
+              <w14:schemeClr w14:val="tx1"/>
+            </w14:solidFill>
+          </w14:textFill>
+        </w:rPr>
+        <w:t>栈：对象的引用、基本类型、程序指令</w:t>
+      </w:r>
+      <w:r>
+        <w:rPr>
+          <w:rFonts w:ascii="宋体" w:hAnsi="宋体" w:eastAsia="宋体" w:cs="宋体"/>
+          <w:color w:val="000000" w:themeColor="text1"/>
+          <w:kern w:val="0"/>
+          <w:sz w:val="24"/>
+          <w:szCs w:val="24"/>
+          <w:lang w:val="en-US" w:eastAsia="zh-CN" w:bidi="ar"/>
+          <w14:textFill>
+            <w14:solidFill>
+              <w14:schemeClr w14:val="tx1"/>
+            </w14:solidFill>
+          </w14:textFill>
+        </w:rPr>
+        <w:br w:type="textWrapping"/>
+      </w:r>
+      <w:r>
+        <w:rPr>
+          <w:rFonts w:hint="eastAsia" w:ascii="宋体" w:hAnsi="宋体" w:eastAsia="宋体" w:cs="宋体"/>
+          <w:color w:val="000000" w:themeColor="text1"/>
+          <w:kern w:val="0"/>
+          <w:sz w:val="24"/>
+          <w:szCs w:val="24"/>
+          <w:lang w:val="en-US" w:eastAsia="zh-CN" w:bidi="ar"/>
+          <w14:textFill>
+            <w14:solidFill>
+              <w14:schemeClr w14:val="tx1"/>
+            </w14:solidFill>
+          </w14:textFill>
+        </w:rPr>
+        <w:tab/>
+      </w:r>
+      <w:r>
+        <w:rPr>
+          <w:rFonts w:ascii="宋体" w:hAnsi="宋体" w:eastAsia="宋体" w:cs="宋体"/>
+          <w:color w:val="000000" w:themeColor="text1"/>
+          <w:kern w:val="0"/>
+          <w:sz w:val="24"/>
+          <w:szCs w:val="24"/>
+          <w:lang w:val="en-US" w:eastAsia="zh-CN" w:bidi="ar"/>
+          <w14:textFill>
+            <w14:solidFill>
+              <w14:schemeClr w14:val="tx1"/>
+            </w14:solidFill>
+          </w14:textFill>
+        </w:rPr>
+        <w:t>String s=new String("abc")创建了几个对象？</w:t>
+      </w:r>
+      <w:r>
+        <w:rPr>
+          <w:rFonts w:ascii="宋体" w:hAnsi="宋体" w:eastAsia="宋体" w:cs="宋体"/>
+          <w:color w:val="000000" w:themeColor="text1"/>
+          <w:kern w:val="0"/>
+          <w:sz w:val="24"/>
+          <w:szCs w:val="24"/>
+          <w:lang w:val="en-US" w:eastAsia="zh-CN" w:bidi="ar"/>
+          <w14:textFill>
+            <w14:solidFill>
+              <w14:schemeClr w14:val="tx1"/>
+            </w14:solidFill>
+          </w14:textFill>
+        </w:rPr>
+        <w:br w:type="textWrapping"/>
+      </w:r>
+      <w:r>
+        <w:rPr>
+          <w:rFonts w:hint="eastAsia" w:ascii="宋体" w:hAnsi="宋体" w:eastAsia="宋体" w:cs="宋体"/>
+          <w:color w:val="000000" w:themeColor="text1"/>
+          <w:kern w:val="0"/>
+          <w:sz w:val="24"/>
+          <w:szCs w:val="24"/>
+          <w:lang w:val="en-US" w:eastAsia="zh-CN" w:bidi="ar"/>
+          <w14:textFill>
+            <w14:solidFill>
+              <w14:schemeClr w14:val="tx1"/>
+            </w14:solidFill>
+          </w14:textFill>
+        </w:rPr>
+        <w:tab/>
+      </w:r>
+      <w:r>
+        <w:rPr>
+          <w:rFonts w:ascii="宋体" w:hAnsi="宋体" w:eastAsia="宋体" w:cs="宋体"/>
+          <w:color w:val="000000" w:themeColor="text1"/>
+          <w:kern w:val="0"/>
+          <w:sz w:val="24"/>
+          <w:szCs w:val="24"/>
+          <w:lang w:val="en-US" w:eastAsia="zh-CN" w:bidi="ar"/>
+          <w14:textFill>
+            <w14:solidFill>
+              <w14:schemeClr w14:val="tx1"/>
+            </w14:solidFill>
+          </w14:textFill>
+        </w:rPr>
+        <w:t>abc不存在于字符串池则创建。</w:t>
+      </w:r>
+      <w:r>
+        <w:rPr>
+          <w:rFonts w:ascii="宋体" w:hAnsi="宋体" w:eastAsia="宋体" w:cs="宋体"/>
+          <w:color w:val="000000" w:themeColor="text1"/>
+          <w:kern w:val="0"/>
+          <w:sz w:val="24"/>
+          <w:szCs w:val="24"/>
+          <w:lang w:val="en-US" w:eastAsia="zh-CN" w:bidi="ar"/>
+          <w14:textFill>
+            <w14:solidFill>
+              <w14:schemeClr w14:val="tx1"/>
+            </w14:solidFill>
+          </w14:textFill>
+        </w:rPr>
+        <w:br w:type="textWrapping"/>
+      </w:r>
+      <w:r>
+        <w:rPr>
+          <w:rFonts w:hint="eastAsia" w:ascii="宋体" w:hAnsi="宋体" w:eastAsia="宋体" w:cs="宋体"/>
+          <w:color w:val="000000" w:themeColor="text1"/>
+          <w:kern w:val="0"/>
+          <w:sz w:val="24"/>
+          <w:szCs w:val="24"/>
+          <w:lang w:val="en-US" w:eastAsia="zh-CN" w:bidi="ar"/>
+          <w14:textFill>
+            <w14:solidFill>
+              <w14:schemeClr w14:val="tx1"/>
+            </w14:solidFill>
+          </w14:textFill>
+        </w:rPr>
+        <w:tab/>
+      </w:r>
+      <w:r>
+        <w:rPr>
+          <w:rFonts w:ascii="宋体" w:hAnsi="宋体" w:eastAsia="宋体" w:cs="宋体"/>
+          <w:color w:val="000000" w:themeColor="text1"/>
+          <w:kern w:val="0"/>
+          <w:sz w:val="24"/>
+          <w:szCs w:val="24"/>
+          <w:lang w:val="en-US" w:eastAsia="zh-CN" w:bidi="ar"/>
+          <w14:textFill>
+            <w14:solidFill>
+              <w14:schemeClr w14:val="tx1"/>
+            </w14:solidFill>
+          </w14:textFill>
+        </w:rPr>
+        <w:t>然后new String（“abc”）在堆中建立对象。</w:t>
+      </w:r>
+      <w:r>
+        <w:rPr>
+          <w:rFonts w:ascii="宋体" w:hAnsi="宋体" w:eastAsia="宋体" w:cs="宋体"/>
+          <w:color w:val="000000" w:themeColor="text1"/>
+          <w:kern w:val="0"/>
+          <w:sz w:val="24"/>
+          <w:szCs w:val="24"/>
+          <w:lang w:val="en-US" w:eastAsia="zh-CN" w:bidi="ar"/>
+          <w14:textFill>
+            <w14:solidFill>
+              <w14:schemeClr w14:val="tx1"/>
+            </w14:solidFill>
+          </w14:textFill>
+        </w:rPr>
+        <w:br w:type="textWrapping"/>
+      </w:r>
+      <w:r>
+        <w:rPr>
+          <w:rFonts w:hint="eastAsia" w:ascii="宋体" w:hAnsi="宋体" w:eastAsia="宋体" w:cs="宋体"/>
+          <w:color w:val="000000" w:themeColor="text1"/>
+          <w:kern w:val="0"/>
+          <w:sz w:val="24"/>
+          <w:szCs w:val="24"/>
+          <w:lang w:val="en-US" w:eastAsia="zh-CN" w:bidi="ar"/>
+          <w14:textFill>
+            <w14:solidFill>
+              <w14:schemeClr w14:val="tx1"/>
+            </w14:solidFill>
+          </w14:textFill>
+        </w:rPr>
+        <w:tab/>
+      </w:r>
+      <w:r>
+        <w:rPr>
+          <w:rFonts w:ascii="宋体" w:hAnsi="宋体" w:eastAsia="宋体" w:cs="宋体"/>
+          <w:color w:val="000000" w:themeColor="text1"/>
+          <w:kern w:val="0"/>
+          <w:sz w:val="24"/>
+          <w:szCs w:val="24"/>
+          <w:lang w:val="en-US" w:eastAsia="zh-CN" w:bidi="ar"/>
+          <w14:textFill>
+            <w14:solidFill>
+              <w14:schemeClr w14:val="tx1"/>
+            </w14:solidFill>
+          </w14:textFill>
+        </w:rPr>
+        <w:t>最后用栈里的s指向堆里的对象。</w:t>
+      </w:r>
+    </w:p>
+    <w:p>
+      <w:pPr>
+        <w:keepNext w:val="0"/>
+        <w:keepLines w:val="0"/>
+        <w:widowControl/>
+        <w:suppressLineNumbers w:val="0"/>
+        <w:ind w:left="0" w:leftChars="0" w:firstLine="420" w:firstLineChars="0"/>
+        <w:jc w:val="left"/>
+        <w:rPr>
+          <w:rFonts w:hint="eastAsia" w:ascii="宋体" w:hAnsi="宋体" w:eastAsia="宋体" w:cs="宋体"/>
+          <w:color w:val="FF0000"/>
+          <w:kern w:val="0"/>
+          <w:sz w:val="24"/>
+          <w:szCs w:val="24"/>
+          <w:lang w:val="en-US" w:eastAsia="zh-CN" w:bidi="ar"/>
+        </w:rPr>
+      </w:pPr>
+      <w:r>
+        <w:rPr>
+          <w:rFonts w:hint="eastAsia" w:ascii="宋体" w:hAnsi="宋体" w:eastAsia="宋体" w:cs="宋体"/>
+          <w:color w:val="FF0000"/>
+          <w:kern w:val="0"/>
+          <w:sz w:val="24"/>
+          <w:szCs w:val="24"/>
+          <w:lang w:val="en-US" w:eastAsia="zh-CN" w:bidi="ar"/>
+        </w:rPr>
+        <w:t>需要注意就是jdk8，在处理字符串相加，直接做了处理，编译后直接加在了一起</w:t>
       </w:r>
     </w:p>
     <w:p>
@@ -558,62 +917,8 @@
         <w:pStyle w:val="2"/>
         <w:spacing w:before="156" w:after="156"/>
       </w:pPr>
-      <w:r>
-        <w:rPr>
-          <w:rFonts w:hint="eastAsia"/>
-        </w:rPr>
-        <w:t>String。</w:t>
-      </w:r>
-    </w:p>
-    <w:p>
-      <w:pPr>
-        <w:ind w:firstLine="420"/>
-      </w:pPr>
-      <w:r>
-        <w:rPr>
-          <w:rFonts w:hint="eastAsia"/>
-        </w:rPr>
-        <w:t>1：单独使用""引号创建的字符串都是常量,编译期就已经确定存储到String Pool中。</w:t>
-      </w:r>
-    </w:p>
-    <w:p>
-      <w:pPr>
-        <w:ind w:firstLine="420"/>
-      </w:pPr>
-      <w:r>
-        <w:rPr>
-          <w:rFonts w:hint="eastAsia"/>
-        </w:rPr>
-        <w:t>2：使用new String("")创建的对象会存储到heap中,是运行期新创建的。</w:t>
-      </w:r>
-    </w:p>
-    <w:p>
-      <w:pPr>
-        <w:ind w:firstLine="420"/>
-      </w:pPr>
-      <w:r>
-        <w:rPr>
-          <w:rFonts w:hint="eastAsia"/>
-        </w:rPr>
-        <w:t>3：使用只包含常量的字符串连接符如"aa" + "aa"创建的也是常量,编译期就能确定,已经确定存储到String Pool中。</w:t>
-      </w:r>
-    </w:p>
-    <w:p>
-      <w:pPr>
-        <w:ind w:firstLine="420"/>
-      </w:pPr>
-      <w:r>
-        <w:rPr>
-          <w:rFonts w:hint="eastAsia"/>
-        </w:rPr>
-        <w:t>4：使用包含变量的字符串连接符如"aa" + s1创建的对象是运行期才创建的,存储在heap中。</w:t>
-      </w:r>
-    </w:p>
-    <w:p>
-      <w:pPr>
-        <w:pStyle w:val="2"/>
-        <w:spacing w:before="156" w:after="156"/>
-      </w:pPr>
+      <w:bookmarkStart w:id="0" w:name="_GoBack"/>
+      <w:bookmarkEnd w:id="0"/>
       <w:r>
         <w:rPr>
           <w:rFonts w:hint="eastAsia"/>
@@ -1683,7 +1988,6 @@
           <w:lang w:val="en-US" w:eastAsia="zh-CN"/>
         </w:rPr>
         <w:tab/>
-        <w:t/>
       </w:r>
       <w:r>
         <w:rPr>
@@ -1691,6 +1995,12 @@
           <w:lang w:val="en-US" w:eastAsia="zh-CN"/>
         </w:rPr>
         <w:tab/>
+      </w:r>
+      <w:r>
+        <w:rPr>
+          <w:rFonts w:hint="eastAsia"/>
+          <w:lang w:val="en-US" w:eastAsia="zh-CN"/>
+        </w:rPr>
         <w:t>个变量再去解析）。</w:t>
       </w:r>
     </w:p>
@@ -1791,8 +2101,6 @@
         </w:rPr>
         <w:t>。</w:t>
       </w:r>
-      <w:bookmarkStart w:id="0" w:name="_GoBack"/>
-      <w:bookmarkEnd w:id="0"/>
     </w:p>
     <w:sectPr>
       <w:pgSz w:w="11906" w:h="16838"/>
@@ -2678,7 +2986,7 @@
     <w:name w:val="heading 1"/>
     <w:basedOn w:val="1"/>
     <w:next w:val="1"/>
-    <w:link w:val="11"/>
+    <w:link w:val="12"/>
     <w:qFormat/>
     <w:uiPriority w:val="9"/>
     <w:pPr>
@@ -2700,7 +3008,7 @@
     <w:name w:val="heading 2"/>
     <w:basedOn w:val="1"/>
     <w:next w:val="1"/>
-    <w:link w:val="14"/>
+    <w:link w:val="11"/>
     <w:unhideWhenUsed/>
     <w:qFormat/>
     <w:uiPriority w:val="9"/>
@@ -2754,7 +3062,7 @@
   <w:style w:type="paragraph" w:styleId="4">
     <w:name w:val="HTML Preformatted"/>
     <w:basedOn w:val="1"/>
-    <w:link w:val="13"/>
+    <w:link w:val="14"/>
     <w:semiHidden/>
     <w:unhideWhenUsed/>
     <w:qFormat/>
@@ -2847,41 +3155,6 @@
     </w:rPr>
   </w:style>
   <w:style w:type="character" w:customStyle="1" w:styleId="11">
-    <w:name w:val="标题 1 Char"/>
-    <w:basedOn w:val="7"/>
-    <w:link w:val="2"/>
-    <w:qFormat/>
-    <w:uiPriority w:val="9"/>
-    <w:rPr>
-      <w:rFonts w:ascii="微软雅黑" w:hAnsi="微软雅黑" w:eastAsia="微软雅黑"/>
-      <w:b/>
-      <w:szCs w:val="24"/>
-    </w:rPr>
-  </w:style>
-  <w:style w:type="paragraph" w:styleId="12">
-    <w:name w:val="List Paragraph"/>
-    <w:basedOn w:val="1"/>
-    <w:qFormat/>
-    <w:uiPriority w:val="34"/>
-    <w:pPr>
-      <w:ind w:firstLine="420"/>
-    </w:pPr>
-  </w:style>
-  <w:style w:type="character" w:customStyle="1" w:styleId="13">
-    <w:name w:val="HTML 预设格式 Char"/>
-    <w:basedOn w:val="7"/>
-    <w:link w:val="4"/>
-    <w:semiHidden/>
-    <w:qFormat/>
-    <w:uiPriority w:val="99"/>
-    <w:rPr>
-      <w:rFonts w:ascii="宋体" w:hAnsi="宋体" w:eastAsia="宋体" w:cs="宋体"/>
-      <w:kern w:val="0"/>
-      <w:sz w:val="24"/>
-      <w:szCs w:val="24"/>
-    </w:rPr>
-  </w:style>
-  <w:style w:type="character" w:customStyle="1" w:styleId="14">
     <w:name w:val="标题 2 Char"/>
     <w:basedOn w:val="7"/>
     <w:link w:val="3"/>
@@ -2895,6 +3168,41 @@
           <w14:schemeClr w14:val="tx1"/>
         </w14:solidFill>
       </w14:textFill>
+    </w:rPr>
+  </w:style>
+  <w:style w:type="character" w:customStyle="1" w:styleId="12">
+    <w:name w:val="标题 1 Char"/>
+    <w:basedOn w:val="7"/>
+    <w:link w:val="2"/>
+    <w:qFormat/>
+    <w:uiPriority w:val="9"/>
+    <w:rPr>
+      <w:rFonts w:ascii="微软雅黑" w:hAnsi="微软雅黑" w:eastAsia="微软雅黑"/>
+      <w:b/>
+      <w:szCs w:val="24"/>
+    </w:rPr>
+  </w:style>
+  <w:style w:type="paragraph" w:styleId="13">
+    <w:name w:val="List Paragraph"/>
+    <w:basedOn w:val="1"/>
+    <w:qFormat/>
+    <w:uiPriority w:val="34"/>
+    <w:pPr>
+      <w:ind w:firstLine="420"/>
+    </w:pPr>
+  </w:style>
+  <w:style w:type="character" w:customStyle="1" w:styleId="14">
+    <w:name w:val="HTML 预设格式 Char"/>
+    <w:basedOn w:val="7"/>
+    <w:link w:val="4"/>
+    <w:semiHidden/>
+    <w:qFormat/>
+    <w:uiPriority w:val="99"/>
+    <w:rPr>
+      <w:rFonts w:ascii="宋体" w:hAnsi="宋体" w:eastAsia="宋体" w:cs="宋体"/>
+      <w:kern w:val="0"/>
+      <w:sz w:val="24"/>
+      <w:szCs w:val="24"/>
     </w:rPr>
   </w:style>
 </w:styles>

--- a/Java基础.docx
+++ b/Java基础.docx
@@ -1,7 +1,7 @@
 
 <file path=word/document.xml><?xml version="1.0" encoding="utf-8"?>
 <w:document xmlns:wpc="http://schemas.microsoft.com/office/word/2010/wordprocessingCanvas" xmlns:mc="http://schemas.openxmlformats.org/markup-compatibility/2006" xmlns:o="urn:schemas-microsoft-com:office:office" xmlns:r="http://schemas.openxmlformats.org/officeDocument/2006/relationships" xmlns:m="http://schemas.openxmlformats.org/officeDocument/2006/math" xmlns:v="urn:schemas-microsoft-com:vml" xmlns:wp14="http://schemas.microsoft.com/office/word/2010/wordprocessingDrawing" xmlns:wp="http://schemas.openxmlformats.org/drawingml/2006/wordprocessingDrawing" xmlns:w="http://schemas.openxmlformats.org/wordprocessingml/2006/main" xmlns:w14="http://schemas.microsoft.com/office/word/2010/wordml" xmlns:w10="urn:schemas-microsoft-com:office:word" xmlns:w15="http://schemas.microsoft.com/office/word/2012/wordml" xmlns:wpg="http://schemas.microsoft.com/office/word/2010/wordprocessingGroup" xmlns:wpi="http://schemas.microsoft.com/office/word/2010/wordprocessingInk" xmlns:wne="http://schemas.microsoft.com/office/word/2006/wordml" xmlns:wps="http://schemas.microsoft.com/office/word/2010/wordprocessingShape" xmlns:wpsCustomData="http://www.wps.cn/officeDocument/2013/wpsCustomData" mc:Ignorable="w14 w15 wp14">
-  <w:background w:color="BFBFBF" w:themeColor="background1" w:themeShade="BF"/>
+  <w:background w:color="81C688" w:themeColor="background1" w:themeShade="BF"/>
   <w:body>
     <w:p>
       <w:pPr>
@@ -917,8 +917,6 @@
         <w:pStyle w:val="2"/>
         <w:spacing w:before="156" w:after="156"/>
       </w:pPr>
-      <w:bookmarkStart w:id="0" w:name="_GoBack"/>
-      <w:bookmarkEnd w:id="0"/>
       <w:r>
         <w:rPr>
           <w:rFonts w:hint="eastAsia"/>
@@ -2086,6 +2084,10 @@
     <w:p>
       <w:pPr>
         <w:ind w:firstLine="420"/>
+        <w:rPr>
+          <w:rFonts w:hint="eastAsia"/>
+          <w:lang w:val="en-US" w:eastAsia="zh-CN"/>
+        </w:rPr>
       </w:pPr>
       <w:r>
         <w:rPr>
@@ -2100,6 +2102,80 @@
           <w:lang w:val="en-US" w:eastAsia="zh-CN"/>
         </w:rPr>
         <w:t>。</w:t>
+      </w:r>
+    </w:p>
+    <w:p>
+      <w:pPr>
+        <w:pStyle w:val="2"/>
+        <w:bidi w:val="0"/>
+        <w:rPr>
+          <w:rFonts w:hint="eastAsia"/>
+          <w:lang w:val="en-US" w:eastAsia="zh-CN"/>
+        </w:rPr>
+      </w:pPr>
+      <w:r>
+        <w:rPr>
+          <w:rFonts w:hint="eastAsia"/>
+          <w:lang w:val="en-US" w:eastAsia="zh-CN"/>
+        </w:rPr>
+        <w:t>Volatile</w:t>
+      </w:r>
+    </w:p>
+    <w:p>
+      <w:pPr>
+        <w:ind w:firstLine="420"/>
+        <w:rPr>
+          <w:rFonts w:hint="eastAsia"/>
+          <w:lang w:val="en-US" w:eastAsia="zh-CN"/>
+        </w:rPr>
+      </w:pPr>
+      <w:r>
+        <w:rPr>
+          <w:rFonts w:hint="eastAsia"/>
+          <w:lang w:val="en-US" w:eastAsia="zh-CN"/>
+        </w:rPr>
+        <w:t>1:虚拟机在代码编译优化的时候可能会改变代码的顺序,在不影响结果的前提下,会优先运行耗时短的,但是虽然没有对变量的值发生影响,但是可能会出现线程的安全,就是说在多线程代码的顺序虽然对本线程无影响,但是对其他线程会造成影响.volatile关键字就是为了避免优化改变顺序的,会保证之前的代码一定比自己先执行,后面的代码一定在自己之后.</w:t>
+      </w:r>
+      <w:bookmarkStart w:id="0" w:name="_GoBack"/>
+      <w:bookmarkEnd w:id="0"/>
+      <w:r>
+        <w:rPr>
+          <w:rFonts w:hint="eastAsia"/>
+          <w:lang w:val="en-US" w:eastAsia="zh-CN"/>
+        </w:rPr>
+        <w:t>当然volatile并不能保证线程的安全,毋庸置疑.</w:t>
+      </w:r>
+    </w:p>
+    <w:p>
+      <w:pPr>
+        <w:ind w:firstLine="420"/>
+        <w:rPr>
+          <w:rFonts w:hint="eastAsia"/>
+          <w:lang w:val="en-US" w:eastAsia="zh-CN"/>
+        </w:rPr>
+      </w:pPr>
+      <w:r>
+        <w:rPr>
+          <w:rFonts w:hint="eastAsia"/>
+          <w:lang w:val="en-US" w:eastAsia="zh-CN"/>
+        </w:rPr>
+        <w:t>2:jvm为了性能优化每个线程都有自己的工作内存,并且是拷贝于主内存的,加了volatile会保证变量每次都从主内存取值.</w:t>
+      </w:r>
+    </w:p>
+    <w:p>
+      <w:pPr>
+        <w:ind w:firstLine="420"/>
+        <w:rPr>
+          <w:rFonts w:hint="eastAsia"/>
+          <w:lang w:val="en-US" w:eastAsia="zh-CN"/>
+        </w:rPr>
+      </w:pPr>
+      <w:r>
+        <w:rPr>
+          <w:rFonts w:hint="eastAsia"/>
+          <w:lang w:val="en-US" w:eastAsia="zh-CN"/>
+        </w:rPr>
+        <w:t>3:volatile并不是原子操作!!!!!!!!!</w:t>
       </w:r>
     </w:p>
     <w:sectPr>
@@ -3216,7 +3292,7 @@
         <a:sysClr val="windowText" lastClr="000000"/>
       </a:dk1>
       <a:lt1>
-        <a:sysClr val="window" lastClr="FFFFFF"/>
+        <a:sysClr val="window" lastClr="CCE8CF"/>
       </a:lt1>
       <a:dk2>
         <a:srgbClr val="1F497D"/>

--- a/Java基础.docx
+++ b/Java基础.docx
@@ -2134,49 +2134,366 @@
           <w:rFonts w:hint="eastAsia"/>
           <w:lang w:val="en-US" w:eastAsia="zh-CN"/>
         </w:rPr>
-        <w:t>1:虚拟机在代码编译优化的时候可能会改变代码的顺序,在不影响结果的前提下,会优先运行耗时短的,但是虽然没有对变量的值发生影响,但是可能会出现线程的安全,就是说在多线程代码的顺序虽然对本线程无影响,但是对其他线程会造成影响.volatile关键字就是为了避免优化改变顺序的,会保证之前的代码一定比自己先执行,后面的代码一定在自己之后.</w:t>
+        <w:t>1:虚拟机在代码编译优化的时候可能会改变代码的顺序,在不影响结果的前提下,会优先运行耗时短的,但是虽然没有对变量的值发生影响,但是可能会出现线程的安全,就是说在多线程代码的顺序虽然对本线程无影响,但是对其他线程会造成影响.volatile关键字就是为了避免优化改变顺序的,会保证之前的代码一定比自己先执行,后面的代码一定在自己之后.当然volatile并不能保证线程的安全,毋庸置疑.</w:t>
+      </w:r>
+    </w:p>
+    <w:p>
+      <w:pPr>
+        <w:ind w:firstLine="420"/>
+        <w:rPr>
+          <w:rFonts w:hint="eastAsia"/>
+          <w:lang w:val="en-US" w:eastAsia="zh-CN"/>
+        </w:rPr>
+      </w:pPr>
+      <w:r>
+        <w:rPr>
+          <w:rFonts w:hint="eastAsia"/>
+          <w:lang w:val="en-US" w:eastAsia="zh-CN"/>
+        </w:rPr>
+        <w:t>2:jvm为了性能优化每个线程都有自己的工作内存,并且是拷贝于主内存的,加了volatile会保证变量每次都从主内存取值.</w:t>
+      </w:r>
+    </w:p>
+    <w:p>
+      <w:pPr>
+        <w:ind w:firstLine="420"/>
+        <w:rPr>
+          <w:rFonts w:hint="eastAsia"/>
+          <w:lang w:val="en-US" w:eastAsia="zh-CN"/>
+        </w:rPr>
+      </w:pPr>
+      <w:r>
+        <w:rPr>
+          <w:rFonts w:hint="eastAsia"/>
+          <w:lang w:val="en-US" w:eastAsia="zh-CN"/>
+        </w:rPr>
+        <w:t>3:volatile并不是原子操作!!!!!!!!!</w:t>
+      </w:r>
+    </w:p>
+    <w:p>
+      <w:pPr>
+        <w:pStyle w:val="2"/>
+        <w:bidi w:val="0"/>
+        <w:rPr>
+          <w:rFonts w:hint="eastAsia"/>
+          <w:lang w:val="en-US" w:eastAsia="zh-CN"/>
+        </w:rPr>
+      </w:pPr>
+      <w:r>
+        <w:rPr>
+          <w:rFonts w:hint="eastAsia"/>
+          <w:lang w:val="en-US" w:eastAsia="zh-CN"/>
+        </w:rPr>
+        <w:t>注解</w:t>
+      </w:r>
+    </w:p>
+    <w:p>
+      <w:pPr>
+        <w:bidi w:val="0"/>
+        <w:rPr>
+          <w:rFonts w:hint="default"/>
+        </w:rPr>
+      </w:pPr>
+      <w:r>
+        <w:t>用@Retention(RetentionPolicy.CLASS)修饰的注解，表示注解的信息被保留在class文件(字节码文件)中当程序编译时，但不会被虚拟机读取在运行的时候；</w:t>
+      </w:r>
+      <w:r>
+        <w:rPr>
+          <w:rFonts w:hint="default"/>
+        </w:rPr>
+        <w:br w:type="textWrapping"/>
+      </w:r>
+      <w:r>
+        <w:rPr>
+          <w:rFonts w:hint="default"/>
+        </w:rPr>
+        <w:t>用@Retention(RetentionPolicy.SOURCE )修饰的注解,表示注解的信息会被编译器抛弃，不会留在class文件中，注解的信息只会留在源文件中；</w:t>
+      </w:r>
+      <w:r>
+        <w:rPr>
+          <w:rFonts w:hint="default"/>
+        </w:rPr>
+        <w:br w:type="textWrapping"/>
+      </w:r>
+      <w:r>
+        <w:rPr>
+          <w:rFonts w:hint="default"/>
+        </w:rPr>
+        <w:t>用@Retention(RetentionPolicy.RUNTIME )修饰的注解，表示注解的信息被保留在class文件(字节码文件)中当程序编译时，会被虚拟机保留在运行时，</w:t>
+      </w:r>
+    </w:p>
+    <w:p>
+      <w:pPr>
+        <w:pStyle w:val="2"/>
+        <w:bidi w:val="0"/>
+        <w:rPr>
+          <w:rFonts w:hint="default"/>
+          <w:lang w:val="en-US" w:eastAsia="zh-CN"/>
+        </w:rPr>
+      </w:pPr>
+      <w:r>
+        <w:rPr>
+          <w:rFonts w:hint="eastAsia"/>
+          <w:lang w:val="en-US" w:eastAsia="zh-CN"/>
+        </w:rPr>
+        <w:t>@interface注解</w:t>
+      </w:r>
+    </w:p>
+    <w:p>
+      <w:pPr>
+        <w:bidi w:val="0"/>
+      </w:pPr>
+      <w:r>
+        <w:rPr>
+          <w:rFonts w:ascii="Consolas" w:hAnsi="Consolas" w:eastAsia="Consolas" w:cs="Consolas"/>
+          <w:i w:val="0"/>
+          <w:caps w:val="0"/>
+          <w:color w:val="4078F2"/>
+          <w:spacing w:val="0"/>
+          <w:szCs w:val="21"/>
+          <w:bdr w:val="none" w:color="auto" w:sz="0" w:space="0"/>
+          <w:shd w:val="clear" w:fill="FAFAFA"/>
+        </w:rPr>
+        <w:br w:type="textWrapping"/>
+      </w:r>
+      <w:r>
+        <w:rPr>
+          <w:rFonts w:hint="default"/>
+        </w:rPr>
+        <w:t>@Target({ElementType.TYPE})</w:t>
+      </w:r>
+      <w:r>
+        <w:t>：用于描述注解的使用范围</w:t>
+      </w:r>
+    </w:p>
+    <w:p>
+      <w:pPr>
+        <w:bidi w:val="0"/>
+      </w:pPr>
+      <w:r>
+        <w:rPr>
+          <w:rFonts w:hint="eastAsia"/>
+          <w:lang w:val="en-US" w:eastAsia="zh-CN"/>
+        </w:rPr>
+        <w:t>1.</w:t>
+      </w:r>
+      <w:r>
+        <w:rPr>
+          <w:lang w:val="en-US" w:eastAsia="zh-CN"/>
+        </w:rPr>
+        <w:t>CONSTRUCTOR:用于描述构造器</w:t>
+      </w:r>
+      <w:r>
+        <w:rPr>
+          <w:lang w:val="en-US" w:eastAsia="zh-CN"/>
+        </w:rPr>
+        <w:br w:type="textWrapping"/>
+      </w:r>
+      <w:r>
+        <w:rPr>
+          <w:lang w:val="en-US" w:eastAsia="zh-CN"/>
+        </w:rPr>
+        <w:t>　　2.FIELD:用于描述域</w:t>
+      </w:r>
+      <w:r>
+        <w:rPr>
+          <w:lang w:val="en-US" w:eastAsia="zh-CN"/>
+        </w:rPr>
+        <w:br w:type="textWrapping"/>
+      </w:r>
+      <w:r>
+        <w:rPr>
+          <w:lang w:val="en-US" w:eastAsia="zh-CN"/>
+        </w:rPr>
+        <w:t>　　3.LOCAL_VARIABLE:用于描述局部变量</w:t>
+      </w:r>
+      <w:r>
+        <w:rPr>
+          <w:lang w:val="en-US" w:eastAsia="zh-CN"/>
+        </w:rPr>
+        <w:br w:type="textWrapping"/>
+      </w:r>
+      <w:r>
+        <w:rPr>
+          <w:lang w:val="en-US" w:eastAsia="zh-CN"/>
+        </w:rPr>
+        <w:t>　　4.METHOD:用于描述方法</w:t>
+      </w:r>
+      <w:r>
+        <w:rPr>
+          <w:lang w:val="en-US" w:eastAsia="zh-CN"/>
+        </w:rPr>
+        <w:br w:type="textWrapping"/>
+      </w:r>
+      <w:r>
+        <w:rPr>
+          <w:lang w:val="en-US" w:eastAsia="zh-CN"/>
+        </w:rPr>
+        <w:t>　　5.PACKAGE:用于描述包</w:t>
+      </w:r>
+      <w:r>
+        <w:rPr>
+          <w:lang w:val="en-US" w:eastAsia="zh-CN"/>
+        </w:rPr>
+        <w:br w:type="textWrapping"/>
+      </w:r>
+      <w:r>
+        <w:rPr>
+          <w:lang w:val="en-US" w:eastAsia="zh-CN"/>
+        </w:rPr>
+        <w:t>　　6.PARAMETER:用于描述参数</w:t>
+      </w:r>
+      <w:r>
+        <w:rPr>
+          <w:lang w:val="en-US" w:eastAsia="zh-CN"/>
+        </w:rPr>
+        <w:br w:type="textWrapping"/>
+      </w:r>
+      <w:r>
+        <w:rPr>
+          <w:lang w:val="en-US" w:eastAsia="zh-CN"/>
+        </w:rPr>
+        <w:t>　　7.TYPE:用于描述类、接口(包括注解类型) 或enum声明</w:t>
+      </w:r>
+      <w:r>
+        <w:br w:type="textWrapping"/>
+      </w:r>
+      <w:r>
+        <w:rPr>
+          <w:rFonts w:hint="default"/>
+        </w:rPr>
+        <w:t>@Retention(RetentionPolicy.RUNTIME)</w:t>
+      </w:r>
+      <w:r>
+        <w:rPr>
+          <w:rFonts w:hint="eastAsia"/>
+          <w:lang w:val="en-US" w:eastAsia="zh-CN"/>
+        </w:rPr>
+        <w:t>:</w:t>
+      </w:r>
+      <w:r>
+        <w:t>该Annotation被保留的时间长短</w:t>
+      </w:r>
+    </w:p>
+    <w:p>
+      <w:pPr>
+        <w:bidi w:val="0"/>
+      </w:pPr>
+      <w:r>
+        <w:rPr>
+          <w:lang w:val="en-US" w:eastAsia="zh-CN"/>
+        </w:rPr>
+        <w:t>SOURCE:</w:t>
+      </w:r>
+      <w:r>
+        <w:rPr>
+          <w:rFonts w:hint="eastAsia"/>
+          <w:lang w:val="en-US" w:eastAsia="zh-CN"/>
+        </w:rPr>
+        <w:t>仅</w:t>
+      </w:r>
+      <w:r>
+        <w:rPr>
+          <w:lang w:val="en-US" w:eastAsia="zh-CN"/>
+        </w:rPr>
+        <w:t>在源文件中有效,会被编译器抛</w:t>
       </w:r>
       <w:bookmarkStart w:id="0" w:name="_GoBack"/>
-      <w:bookmarkEnd w:id="0"/>
-      <w:r>
-        <w:rPr>
-          <w:rFonts w:hint="eastAsia"/>
-          <w:lang w:val="en-US" w:eastAsia="zh-CN"/>
-        </w:rPr>
-        <w:t>当然volatile并不能保证线程的安全,毋庸置疑.</w:t>
-      </w:r>
-    </w:p>
-    <w:p>
-      <w:pPr>
-        <w:ind w:firstLine="420"/>
-        <w:rPr>
-          <w:rFonts w:hint="eastAsia"/>
-          <w:lang w:val="en-US" w:eastAsia="zh-CN"/>
-        </w:rPr>
-      </w:pPr>
-      <w:r>
-        <w:rPr>
-          <w:rFonts w:hint="eastAsia"/>
-          <w:lang w:val="en-US" w:eastAsia="zh-CN"/>
-        </w:rPr>
-        <w:t>2:jvm为了性能优化每个线程都有自己的工作内存,并且是拷贝于主内存的,加了volatile会保证变量每次都从主内存取值.</w:t>
-      </w:r>
-    </w:p>
-    <w:p>
-      <w:pPr>
-        <w:ind w:firstLine="420"/>
-        <w:rPr>
-          <w:rFonts w:hint="eastAsia"/>
-          <w:lang w:val="en-US" w:eastAsia="zh-CN"/>
-        </w:rPr>
-      </w:pPr>
-      <w:r>
-        <w:rPr>
-          <w:rFonts w:hint="eastAsia"/>
-          <w:lang w:val="en-US" w:eastAsia="zh-CN"/>
-        </w:rPr>
-        <w:t>3:volatile并不是原子操作!!!!!!!!!</w:t>
-      </w:r>
+      <w:r>
+        <w:rPr>
+          <w:lang w:val="en-US" w:eastAsia="zh-CN"/>
+        </w:rPr>
+        <w:t>弃，不会留在class文件中；</w:t>
+      </w:r>
+      <w:r>
+        <w:rPr>
+          <w:lang w:val="en-US" w:eastAsia="zh-CN"/>
+        </w:rPr>
+        <w:br w:type="textWrapping"/>
+      </w:r>
+      <w:r>
+        <w:rPr>
+          <w:lang w:val="en-US" w:eastAsia="zh-CN"/>
+        </w:rPr>
+        <w:t>　　2.CLASS:在class文件中有效,被保留在class文件(字节码文件)中当程序编译时，但不会被虚拟机读取在运行的时候；</w:t>
+      </w:r>
+      <w:r>
+        <w:rPr>
+          <w:lang w:val="en-US" w:eastAsia="zh-CN"/>
+        </w:rPr>
+        <w:br w:type="textWrapping"/>
+      </w:r>
+      <w:r>
+        <w:rPr>
+          <w:lang w:val="en-US" w:eastAsia="zh-CN"/>
+        </w:rPr>
+        <w:t>　　3.RUNTIME:在运行时有效,表示注解的信息被保留在class文件(字节码文件)中当程序编译时，会被虚拟机保留在运行时;</w:t>
+      </w:r>
+      <w:r>
+        <w:rPr>
+          <w:rFonts w:ascii="宋体" w:hAnsi="宋体" w:eastAsia="宋体" w:cs="宋体"/>
+          <w:szCs w:val="24"/>
+        </w:rPr>
+        <w:br w:type="textWrapping"/>
+      </w:r>
+      <w:r>
+        <w:t>@Documented表示该注解是否可以生成到 API文档中</w:t>
+      </w:r>
+      <w:r>
+        <w:rPr>
+          <w:rFonts w:hint="eastAsia"/>
+        </w:rPr>
+        <w:t>。</w:t>
+      </w:r>
+    </w:p>
+    <w:p>
+      <w:pPr>
+        <w:bidi w:val="0"/>
+        <w:ind w:left="0" w:leftChars="0" w:firstLine="0" w:firstLineChars="0"/>
+        <w:rPr>
+          <w:lang w:val="en-US" w:eastAsia="zh-CN"/>
+        </w:rPr>
+      </w:pPr>
+      <w:r>
+        <w:t>@Inherited</w:t>
+      </w:r>
+      <w:r>
+        <w:rPr>
+          <w:rFonts w:hint="eastAsia"/>
+        </w:rPr>
+        <w:t>：使用@Inherited定义的注解具备继承性。</w:t>
+      </w:r>
+    </w:p>
+    <w:bookmarkEnd w:id="0"/>
+    <w:p>
+      <w:pPr>
+        <w:bidi w:val="0"/>
+        <w:rPr>
+          <w:rFonts w:hint="default" w:ascii="Segoe UI Symbol" w:hAnsi="Segoe UI Symbol" w:eastAsia="Segoe UI Symbol" w:cs="Segoe UI Symbol"/>
+          <w:i w:val="0"/>
+          <w:caps w:val="0"/>
+          <w:color w:val="404040"/>
+          <w:spacing w:val="0"/>
+          <w:sz w:val="24"/>
+          <w:szCs w:val="24"/>
+          <w:shd w:val="clear" w:fill="FFFFFF"/>
+          <w:lang w:val="en-US" w:eastAsia="zh-CN"/>
+        </w:rPr>
+      </w:pPr>
+    </w:p>
+    <w:p>
+      <w:pPr>
+        <w:rPr>
+          <w:rFonts w:hint="default" w:ascii="Segoe UI Symbol" w:hAnsi="Segoe UI Symbol" w:eastAsia="Segoe UI Symbol" w:cs="Segoe UI Symbol"/>
+          <w:i w:val="0"/>
+          <w:caps w:val="0"/>
+          <w:color w:val="404040"/>
+          <w:spacing w:val="0"/>
+          <w:sz w:val="24"/>
+          <w:szCs w:val="24"/>
+          <w:shd w:val="clear" w:fill="FFFFFF"/>
+          <w:lang w:val="en-US" w:eastAsia="zh-CN"/>
+        </w:rPr>
+      </w:pPr>
     </w:p>
     <w:sectPr>
       <w:pgSz w:w="11906" w:h="16838"/>
@@ -3126,7 +3443,6 @@
     <w:qFormat/>
     <w:uiPriority w:val="99"/>
     <w:tblPr>
-      <w:tblLayout w:type="fixed"/>
       <w:tblCellMar>
         <w:top w:w="0" w:type="dxa"/>
         <w:left w:w="108" w:type="dxa"/>
